--- a/0-info/1poznamky/ROP-poznamky_Medvec.docx
+++ b/0-info/1poznamky/ROP-poznamky_Medvec.docx
@@ -1,6 +1,6 @@
 
 <file path=word/document.xml><?xml version="1.0" encoding="utf-8"?>
-<w:document xmlns:wpc="http://schemas.microsoft.com/office/word/2010/wordprocessingCanvas" xmlns:cx="http://schemas.microsoft.com/office/drawing/2014/chartex" xmlns:cx1="http://schemas.microsoft.com/office/drawing/2015/9/8/chartex" xmlns:cx2="http://schemas.microsoft.com/office/drawing/2015/10/21/chartex" xmlns:cx3="http://schemas.microsoft.com/office/drawing/2016/5/9/chartex" xmlns:cx4="http://schemas.microsoft.com/office/drawing/2016/5/10/chartex" xmlns:cx5="http://schemas.microsoft.com/office/drawing/2016/5/11/chartex" xmlns:cx6="http://schemas.microsoft.com/office/drawing/2016/5/12/chartex" xmlns:cx7="http://schemas.microsoft.com/office/drawing/2016/5/13/chartex" xmlns:cx8="http://schemas.microsoft.com/office/drawing/2016/5/14/chartex" xmlns:mc="http://schemas.openxmlformats.org/markup-compatibility/2006" xmlns:aink="http://schemas.microsoft.com/office/drawing/2016/ink" xmlns:am3d="http://schemas.microsoft.com/office/drawing/2017/model3d" xmlns:o="urn:schemas-microsoft-com:office:office" xmlns:oel="http://schemas.microsoft.com/office/2019/extlst" xmlns:r="http://schemas.openxmlformats.org/officeDocument/2006/relationships" xmlns:m="http://schemas.openxmlformats.org/officeDocument/2006/math" xmlns:v="urn:schemas-microsoft-com:vml" xmlns:wp14="http://schemas.microsoft.com/office/word/2010/wordprocessingDrawing" xmlns:wp="http://schemas.openxmlformats.org/drawingml/2006/wordprocessingDrawing" xmlns:w10="urn:schemas-microsoft-com:office:word" xmlns:w="http://schemas.openxmlformats.org/wordprocessingml/2006/main" xmlns:w14="http://schemas.microsoft.com/office/word/2010/wordml" xmlns:w15="http://schemas.microsoft.com/office/word/2012/wordml" xmlns:w16cex="http://schemas.microsoft.com/office/word/2018/wordml/cex" xmlns:w16cid="http://schemas.microsoft.com/office/word/2016/wordml/cid" xmlns:w16="http://schemas.microsoft.com/office/word/2018/wordml" xmlns:w16sdtdh="http://schemas.microsoft.com/office/word/2020/wordml/sdtdatahash" xmlns:w16se="http://schemas.microsoft.com/office/word/2015/wordml/symex" xmlns:wpg="http://schemas.microsoft.com/office/word/2010/wordprocessingGroup" xmlns:wpi="http://schemas.microsoft.com/office/word/2010/wordprocessingInk" xmlns:wne="http://schemas.microsoft.com/office/word/2006/wordml" xmlns:wps="http://schemas.microsoft.com/office/word/2010/wordprocessingShape" mc:Ignorable="w14 w15 w16se w16cid w16 w16cex w16sdtdh wp14">
+<w:document xmlns:ve="http://schemas.openxmlformats.org/markup-compatibility/2006" xmlns:o="urn:schemas-microsoft-com:office:office" xmlns:r="http://schemas.openxmlformats.org/officeDocument/2006/relationships" xmlns:m="http://schemas.openxmlformats.org/officeDocument/2006/math" xmlns:v="urn:schemas-microsoft-com:vml" xmlns:wp="http://schemas.openxmlformats.org/drawingml/2006/wordprocessingDrawing" xmlns:w10="urn:schemas-microsoft-com:office:word" xmlns:w="http://schemas.openxmlformats.org/wordprocessingml/2006/main" xmlns:wne="http://schemas.microsoft.com/office/word/2006/wordml">
   <w:body>
     <w:p>
       <w:pPr>
@@ -345,7 +345,7 @@
         <w:rPr>
           <w:rFonts w:cstheme="minorHAnsi"/>
         </w:rPr>
-        <w:t>home page</w:t>
+        <w:t xml:space="preserve">home </w:t>
       </w:r>
     </w:p>
     <w:p>
@@ -363,7 +363,7 @@
         <w:rPr>
           <w:rFonts w:cstheme="minorHAnsi"/>
         </w:rPr>
-        <w:t>prihlasovanie</w:t>
+        <w:t>login</w:t>
       </w:r>
     </w:p>
     <w:p>
@@ -381,7 +381,7 @@
         <w:rPr>
           <w:rFonts w:cstheme="minorHAnsi"/>
         </w:rPr>
-        <w:t>registracia</w:t>
+        <w:t>sign-up</w:t>
       </w:r>
     </w:p>
     <w:p>
@@ -399,7 +399,7 @@
         <w:rPr>
           <w:rFonts w:cstheme="minorHAnsi"/>
         </w:rPr>
-        <w:t>exercises page</w:t>
+        <w:t>home – logins</w:t>
       </w:r>
     </w:p>
     <w:p>
@@ -417,13 +417,7 @@
         <w:rPr>
           <w:rFonts w:cstheme="minorHAnsi"/>
         </w:rPr>
-        <w:t>blog</w:t>
-      </w:r>
-      <w:r>
-        <w:rPr>
-          <w:rFonts w:cstheme="minorHAnsi"/>
-        </w:rPr>
-        <w:t xml:space="preserve"> page</w:t>
+        <w:t xml:space="preserve">exercises </w:t>
       </w:r>
     </w:p>
     <w:p>
@@ -441,7 +435,13 @@
         <w:rPr>
           <w:rFonts w:cstheme="minorHAnsi"/>
         </w:rPr>
-        <w:t>contact</w:t>
+        <w:t>blog</w:t>
+      </w:r>
+      <w:r>
+        <w:rPr>
+          <w:rFonts w:cstheme="minorHAnsi"/>
+        </w:rPr>
+        <w:t xml:space="preserve"> </w:t>
       </w:r>
     </w:p>
     <w:p>
@@ -459,7 +459,43 @@
         <w:rPr>
           <w:rFonts w:cstheme="minorHAnsi"/>
         </w:rPr>
+        <w:t>contact</w:t>
+      </w:r>
+    </w:p>
+    <w:p>
+      <w:pPr>
+        <w:pStyle w:val="Odsekzoznamu"/>
+        <w:numPr>
+          <w:ilvl w:val="0"/>
+          <w:numId w:val="11"/>
+        </w:numPr>
+        <w:rPr>
+          <w:rFonts w:cstheme="minorHAnsi"/>
+        </w:rPr>
+      </w:pPr>
+      <w:r>
+        <w:rPr>
+          <w:rFonts w:cstheme="minorHAnsi"/>
+        </w:rPr>
         <w:t>about</w:t>
+      </w:r>
+    </w:p>
+    <w:p>
+      <w:pPr>
+        <w:pStyle w:val="Odsekzoznamu"/>
+        <w:numPr>
+          <w:ilvl w:val="0"/>
+          <w:numId w:val="11"/>
+        </w:numPr>
+        <w:rPr>
+          <w:rFonts w:cstheme="minorHAnsi"/>
+        </w:rPr>
+      </w:pPr>
+      <w:r>
+        <w:rPr>
+          <w:rFonts w:cstheme="minorHAnsi"/>
+        </w:rPr>
+        <w:t>check / my... ?</w:t>
       </w:r>
     </w:p>
     <w:p/>
@@ -517,6 +553,7 @@
         <w:rPr>
           <w:rFonts w:cstheme="minorHAnsi"/>
         </w:rPr>
+        <w:lastRenderedPageBreak/>
         <w:t xml:space="preserve">home </w:t>
       </w:r>
       <w:r>
@@ -565,7 +602,6 @@
         <w:rPr>
           <w:rFonts w:cstheme="minorHAnsi"/>
         </w:rPr>
-        <w:lastRenderedPageBreak/>
         <w:t>sing-up</w:t>
       </w:r>
       <w:r>
@@ -831,6 +867,90 @@
           <w:rFonts w:cstheme="minorHAnsi"/>
         </w:rPr>
         <w:t xml:space="preserve"> – blizsia charakteristika </w:t>
+      </w:r>
+    </w:p>
+    <w:p>
+      <w:pPr>
+        <w:pStyle w:val="Odsekzoznamu"/>
+        <w:numPr>
+          <w:ilvl w:val="0"/>
+          <w:numId w:val="11"/>
+        </w:numPr>
+        <w:rPr>
+          <w:rFonts w:cstheme="minorHAnsi"/>
+        </w:rPr>
+      </w:pPr>
+      <w:r>
+        <w:rPr>
+          <w:rFonts w:cstheme="minorHAnsi"/>
+        </w:rPr>
+        <w:t>check&amp;</w:t>
+      </w:r>
+      <w:r>
+        <w:rPr>
+          <w:rFonts w:cstheme="minorHAnsi"/>
+        </w:rPr>
+        <w:t xml:space="preserve"> / my-</w:t>
+      </w:r>
+    </w:p>
+    <w:p>
+      <w:pPr>
+        <w:pStyle w:val="Odsekzoznamu"/>
+        <w:numPr>
+          <w:ilvl w:val="1"/>
+          <w:numId w:val="11"/>
+        </w:numPr>
+        <w:rPr>
+          <w:rFonts w:cstheme="minorHAnsi"/>
+        </w:rPr>
+      </w:pPr>
+      <w:r>
+        <w:rPr>
+          <w:rFonts w:cstheme="minorHAnsi"/>
+        </w:rPr>
+        <w:t xml:space="preserve"> zadavanie </w:t>
+      </w:r>
+    </w:p>
+    <w:p>
+      <w:pPr>
+        <w:pStyle w:val="Odsekzoznamu"/>
+        <w:numPr>
+          <w:ilvl w:val="1"/>
+          <w:numId w:val="11"/>
+        </w:numPr>
+        <w:rPr>
+          <w:rFonts w:cstheme="minorHAnsi"/>
+        </w:rPr>
+      </w:pPr>
+      <w:r>
+        <w:rPr>
+          <w:rFonts w:cstheme="minorHAnsi"/>
+        </w:rPr>
+        <w:t> </w:t>
+      </w:r>
+      <w:r>
+        <w:rPr>
+          <w:rFonts w:cstheme="minorHAnsi"/>
+        </w:rPr>
+        <w:t>vyhodnotenie</w:t>
+      </w:r>
+    </w:p>
+    <w:p>
+      <w:pPr>
+        <w:pStyle w:val="Odsekzoznamu"/>
+        <w:numPr>
+          <w:ilvl w:val="1"/>
+          <w:numId w:val="11"/>
+        </w:numPr>
+        <w:rPr>
+          <w:rFonts w:cstheme="minorHAnsi"/>
+        </w:rPr>
+      </w:pPr>
+      <w:r>
+        <w:rPr>
+          <w:rFonts w:cstheme="minorHAnsi"/>
+        </w:rPr>
+        <w:t> treningovy plan</w:t>
       </w:r>
     </w:p>
     <w:p/>
@@ -1033,7 +1153,7 @@
 </file>
 
 <file path=word/endnotes.xml><?xml version="1.0" encoding="utf-8"?>
-<w:endnotes xmlns:wpc="http://schemas.microsoft.com/office/word/2010/wordprocessingCanvas" xmlns:cx="http://schemas.microsoft.com/office/drawing/2014/chartex" xmlns:cx1="http://schemas.microsoft.com/office/drawing/2015/9/8/chartex" xmlns:cx2="http://schemas.microsoft.com/office/drawing/2015/10/21/chartex" xmlns:cx3="http://schemas.microsoft.com/office/drawing/2016/5/9/chartex" xmlns:cx4="http://schemas.microsoft.com/office/drawing/2016/5/10/chartex" xmlns:cx5="http://schemas.microsoft.com/office/drawing/2016/5/11/chartex" xmlns:cx6="http://schemas.microsoft.com/office/drawing/2016/5/12/chartex" xmlns:cx7="http://schemas.microsoft.com/office/drawing/2016/5/13/chartex" xmlns:cx8="http://schemas.microsoft.com/office/drawing/2016/5/14/chartex" xmlns:mc="http://schemas.openxmlformats.org/markup-compatibility/2006" xmlns:aink="http://schemas.microsoft.com/office/drawing/2016/ink" xmlns:am3d="http://schemas.microsoft.com/office/drawing/2017/model3d" xmlns:o="urn:schemas-microsoft-com:office:office" xmlns:oel="http://schemas.microsoft.com/office/2019/extlst" xmlns:r="http://schemas.openxmlformats.org/officeDocument/2006/relationships" xmlns:m="http://schemas.openxmlformats.org/officeDocument/2006/math" xmlns:v="urn:schemas-microsoft-com:vml" xmlns:wp14="http://schemas.microsoft.com/office/word/2010/wordprocessingDrawing" xmlns:wp="http://schemas.openxmlformats.org/drawingml/2006/wordprocessingDrawing" xmlns:w10="urn:schemas-microsoft-com:office:word" xmlns:w="http://schemas.openxmlformats.org/wordprocessingml/2006/main" xmlns:w14="http://schemas.microsoft.com/office/word/2010/wordml" xmlns:w15="http://schemas.microsoft.com/office/word/2012/wordml" xmlns:w16cex="http://schemas.microsoft.com/office/word/2018/wordml/cex" xmlns:w16cid="http://schemas.microsoft.com/office/word/2016/wordml/cid" xmlns:w16="http://schemas.microsoft.com/office/word/2018/wordml" xmlns:w16sdtdh="http://schemas.microsoft.com/office/word/2020/wordml/sdtdatahash" xmlns:w16se="http://schemas.microsoft.com/office/word/2015/wordml/symex" xmlns:wpg="http://schemas.microsoft.com/office/word/2010/wordprocessingGroup" xmlns:wpi="http://schemas.microsoft.com/office/word/2010/wordprocessingInk" xmlns:wne="http://schemas.microsoft.com/office/word/2006/wordml" xmlns:wps="http://schemas.microsoft.com/office/word/2010/wordprocessingShape" mc:Ignorable="w14 w15 w16se w16cid w16 w16cex w16sdtdh wp14">
+<w:endnotes xmlns:ve="http://schemas.openxmlformats.org/markup-compatibility/2006" xmlns:o="urn:schemas-microsoft-com:office:office" xmlns:r="http://schemas.openxmlformats.org/officeDocument/2006/relationships" xmlns:m="http://schemas.openxmlformats.org/officeDocument/2006/math" xmlns:v="urn:schemas-microsoft-com:vml" xmlns:wp="http://schemas.openxmlformats.org/drawingml/2006/wordprocessingDrawing" xmlns:w10="urn:schemas-microsoft-com:office:word" xmlns:w="http://schemas.openxmlformats.org/wordprocessingml/2006/main" xmlns:wne="http://schemas.microsoft.com/office/word/2006/wordml">
   <w:endnote w:type="separator" w:id="-1">
     <w:p>
       <w:pPr>
@@ -1058,7 +1178,7 @@
 </file>
 
 <file path=word/footer1.xml><?xml version="1.0" encoding="utf-8"?>
-<w:ftr xmlns:wpc="http://schemas.microsoft.com/office/word/2010/wordprocessingCanvas" xmlns:cx="http://schemas.microsoft.com/office/drawing/2014/chartex" xmlns:cx1="http://schemas.microsoft.com/office/drawing/2015/9/8/chartex" xmlns:cx2="http://schemas.microsoft.com/office/drawing/2015/10/21/chartex" xmlns:cx3="http://schemas.microsoft.com/office/drawing/2016/5/9/chartex" xmlns:cx4="http://schemas.microsoft.com/office/drawing/2016/5/10/chartex" xmlns:cx5="http://schemas.microsoft.com/office/drawing/2016/5/11/chartex" xmlns:cx6="http://schemas.microsoft.com/office/drawing/2016/5/12/chartex" xmlns:cx7="http://schemas.microsoft.com/office/drawing/2016/5/13/chartex" xmlns:cx8="http://schemas.microsoft.com/office/drawing/2016/5/14/chartex" xmlns:mc="http://schemas.openxmlformats.org/markup-compatibility/2006" xmlns:aink="http://schemas.microsoft.com/office/drawing/2016/ink" xmlns:am3d="http://schemas.microsoft.com/office/drawing/2017/model3d" xmlns:o="urn:schemas-microsoft-com:office:office" xmlns:oel="http://schemas.microsoft.com/office/2019/extlst" xmlns:r="http://schemas.openxmlformats.org/officeDocument/2006/relationships" xmlns:m="http://schemas.openxmlformats.org/officeDocument/2006/math" xmlns:v="urn:schemas-microsoft-com:vml" xmlns:wp14="http://schemas.microsoft.com/office/word/2010/wordprocessingDrawing" xmlns:wp="http://schemas.openxmlformats.org/drawingml/2006/wordprocessingDrawing" xmlns:w10="urn:schemas-microsoft-com:office:word" xmlns:w="http://schemas.openxmlformats.org/wordprocessingml/2006/main" xmlns:w14="http://schemas.microsoft.com/office/word/2010/wordml" xmlns:w15="http://schemas.microsoft.com/office/word/2012/wordml" xmlns:w16cex="http://schemas.microsoft.com/office/word/2018/wordml/cex" xmlns:w16cid="http://schemas.microsoft.com/office/word/2016/wordml/cid" xmlns:w16="http://schemas.microsoft.com/office/word/2018/wordml" xmlns:w16sdtdh="http://schemas.microsoft.com/office/word/2020/wordml/sdtdatahash" xmlns:w16se="http://schemas.microsoft.com/office/word/2015/wordml/symex" xmlns:wpg="http://schemas.microsoft.com/office/word/2010/wordprocessingGroup" xmlns:wpi="http://schemas.microsoft.com/office/word/2010/wordprocessingInk" xmlns:wne="http://schemas.microsoft.com/office/word/2006/wordml" xmlns:wps="http://schemas.microsoft.com/office/word/2010/wordprocessingShape" mc:Ignorable="w14 w15 w16se w16cid w16 w16cex w16sdtdh wp14">
+<w:ftr xmlns:ve="http://schemas.openxmlformats.org/markup-compatibility/2006" xmlns:o="urn:schemas-microsoft-com:office:office" xmlns:r="http://schemas.openxmlformats.org/officeDocument/2006/relationships" xmlns:m="http://schemas.openxmlformats.org/officeDocument/2006/math" xmlns:v="urn:schemas-microsoft-com:vml" xmlns:wp="http://schemas.openxmlformats.org/drawingml/2006/wordprocessingDrawing" xmlns:w10="urn:schemas-microsoft-com:office:word" xmlns:w="http://schemas.openxmlformats.org/wordprocessingml/2006/main" xmlns:wne="http://schemas.microsoft.com/office/word/2006/wordml">
   <w:p>
     <w:pPr>
       <w:pStyle w:val="Pta"/>
@@ -1078,7 +1198,7 @@
 </file>
 
 <file path=word/footnotes.xml><?xml version="1.0" encoding="utf-8"?>
-<w:footnotes xmlns:wpc="http://schemas.microsoft.com/office/word/2010/wordprocessingCanvas" xmlns:cx="http://schemas.microsoft.com/office/drawing/2014/chartex" xmlns:cx1="http://schemas.microsoft.com/office/drawing/2015/9/8/chartex" xmlns:cx2="http://schemas.microsoft.com/office/drawing/2015/10/21/chartex" xmlns:cx3="http://schemas.microsoft.com/office/drawing/2016/5/9/chartex" xmlns:cx4="http://schemas.microsoft.com/office/drawing/2016/5/10/chartex" xmlns:cx5="http://schemas.microsoft.com/office/drawing/2016/5/11/chartex" xmlns:cx6="http://schemas.microsoft.com/office/drawing/2016/5/12/chartex" xmlns:cx7="http://schemas.microsoft.com/office/drawing/2016/5/13/chartex" xmlns:cx8="http://schemas.microsoft.com/office/drawing/2016/5/14/chartex" xmlns:mc="http://schemas.openxmlformats.org/markup-compatibility/2006" xmlns:aink="http://schemas.microsoft.com/office/drawing/2016/ink" xmlns:am3d="http://schemas.microsoft.com/office/drawing/2017/model3d" xmlns:o="urn:schemas-microsoft-com:office:office" xmlns:oel="http://schemas.microsoft.com/office/2019/extlst" xmlns:r="http://schemas.openxmlformats.org/officeDocument/2006/relationships" xmlns:m="http://schemas.openxmlformats.org/officeDocument/2006/math" xmlns:v="urn:schemas-microsoft-com:vml" xmlns:wp14="http://schemas.microsoft.com/office/word/2010/wordprocessingDrawing" xmlns:wp="http://schemas.openxmlformats.org/drawingml/2006/wordprocessingDrawing" xmlns:w10="urn:schemas-microsoft-com:office:word" xmlns:w="http://schemas.openxmlformats.org/wordprocessingml/2006/main" xmlns:w14="http://schemas.microsoft.com/office/word/2010/wordml" xmlns:w15="http://schemas.microsoft.com/office/word/2012/wordml" xmlns:w16cex="http://schemas.microsoft.com/office/word/2018/wordml/cex" xmlns:w16cid="http://schemas.microsoft.com/office/word/2016/wordml/cid" xmlns:w16="http://schemas.microsoft.com/office/word/2018/wordml" xmlns:w16sdtdh="http://schemas.microsoft.com/office/word/2020/wordml/sdtdatahash" xmlns:w16se="http://schemas.microsoft.com/office/word/2015/wordml/symex" xmlns:wpg="http://schemas.microsoft.com/office/word/2010/wordprocessingGroup" xmlns:wpi="http://schemas.microsoft.com/office/word/2010/wordprocessingInk" xmlns:wne="http://schemas.microsoft.com/office/word/2006/wordml" xmlns:wps="http://schemas.microsoft.com/office/word/2010/wordprocessingShape" mc:Ignorable="w14 w15 w16se w16cid w16 w16cex w16sdtdh wp14">
+<w:footnotes xmlns:ve="http://schemas.openxmlformats.org/markup-compatibility/2006" xmlns:o="urn:schemas-microsoft-com:office:office" xmlns:r="http://schemas.openxmlformats.org/officeDocument/2006/relationships" xmlns:m="http://schemas.openxmlformats.org/officeDocument/2006/math" xmlns:v="urn:schemas-microsoft-com:vml" xmlns:wp="http://schemas.openxmlformats.org/drawingml/2006/wordprocessingDrawing" xmlns:w10="urn:schemas-microsoft-com:office:word" xmlns:w="http://schemas.openxmlformats.org/wordprocessingml/2006/main" xmlns:wne="http://schemas.microsoft.com/office/word/2006/wordml">
   <w:footnote w:type="separator" w:id="-1">
     <w:p>
       <w:pPr>
@@ -1103,7 +1223,7 @@
 </file>
 
 <file path=word/header1.xml><?xml version="1.0" encoding="utf-8"?>
-<w:hdr xmlns:wpc="http://schemas.microsoft.com/office/word/2010/wordprocessingCanvas" xmlns:cx="http://schemas.microsoft.com/office/drawing/2014/chartex" xmlns:cx1="http://schemas.microsoft.com/office/drawing/2015/9/8/chartex" xmlns:cx2="http://schemas.microsoft.com/office/drawing/2015/10/21/chartex" xmlns:cx3="http://schemas.microsoft.com/office/drawing/2016/5/9/chartex" xmlns:cx4="http://schemas.microsoft.com/office/drawing/2016/5/10/chartex" xmlns:cx5="http://schemas.microsoft.com/office/drawing/2016/5/11/chartex" xmlns:cx6="http://schemas.microsoft.com/office/drawing/2016/5/12/chartex" xmlns:cx7="http://schemas.microsoft.com/office/drawing/2016/5/13/chartex" xmlns:cx8="http://schemas.microsoft.com/office/drawing/2016/5/14/chartex" xmlns:mc="http://schemas.openxmlformats.org/markup-compatibility/2006" xmlns:aink="http://schemas.microsoft.com/office/drawing/2016/ink" xmlns:am3d="http://schemas.microsoft.com/office/drawing/2017/model3d" xmlns:o="urn:schemas-microsoft-com:office:office" xmlns:oel="http://schemas.microsoft.com/office/2019/extlst" xmlns:r="http://schemas.openxmlformats.org/officeDocument/2006/relationships" xmlns:m="http://schemas.openxmlformats.org/officeDocument/2006/math" xmlns:v="urn:schemas-microsoft-com:vml" xmlns:wp14="http://schemas.microsoft.com/office/word/2010/wordprocessingDrawing" xmlns:wp="http://schemas.openxmlformats.org/drawingml/2006/wordprocessingDrawing" xmlns:w10="urn:schemas-microsoft-com:office:word" xmlns:w="http://schemas.openxmlformats.org/wordprocessingml/2006/main" xmlns:w14="http://schemas.microsoft.com/office/word/2010/wordml" xmlns:w15="http://schemas.microsoft.com/office/word/2012/wordml" xmlns:w16cex="http://schemas.microsoft.com/office/word/2018/wordml/cex" xmlns:w16cid="http://schemas.microsoft.com/office/word/2016/wordml/cid" xmlns:w16="http://schemas.microsoft.com/office/word/2018/wordml" xmlns:w16sdtdh="http://schemas.microsoft.com/office/word/2020/wordml/sdtdatahash" xmlns:w16se="http://schemas.microsoft.com/office/word/2015/wordml/symex" xmlns:wpg="http://schemas.microsoft.com/office/word/2010/wordprocessingGroup" xmlns:wpi="http://schemas.microsoft.com/office/word/2010/wordprocessingInk" xmlns:wne="http://schemas.microsoft.com/office/word/2006/wordml" xmlns:wps="http://schemas.microsoft.com/office/word/2010/wordprocessingShape" mc:Ignorable="w14 w15 w16se w16cid w16 w16cex w16sdtdh wp14">
+<w:hdr xmlns:ve="http://schemas.openxmlformats.org/markup-compatibility/2006" xmlns:o="urn:schemas-microsoft-com:office:office" xmlns:r="http://schemas.openxmlformats.org/officeDocument/2006/relationships" xmlns:m="http://schemas.openxmlformats.org/officeDocument/2006/math" xmlns:v="urn:schemas-microsoft-com:vml" xmlns:wp="http://schemas.openxmlformats.org/drawingml/2006/wordprocessingDrawing" xmlns:w10="urn:schemas-microsoft-com:office:word" xmlns:w="http://schemas.openxmlformats.org/wordprocessingml/2006/main" xmlns:wne="http://schemas.microsoft.com/office/word/2006/wordml">
   <w:p>
     <w:pPr>
       <w:jc w:val="center"/>
@@ -1142,8 +1262,8 @@
 </file>
 
 <file path=word/numbering.xml><?xml version="1.0" encoding="utf-8"?>
-<w:numbering xmlns:wpc="http://schemas.microsoft.com/office/word/2010/wordprocessingCanvas" xmlns:cx="http://schemas.microsoft.com/office/drawing/2014/chartex" xmlns:cx1="http://schemas.microsoft.com/office/drawing/2015/9/8/chartex" xmlns:cx2="http://schemas.microsoft.com/office/drawing/2015/10/21/chartex" xmlns:cx3="http://schemas.microsoft.com/office/drawing/2016/5/9/chartex" xmlns:cx4="http://schemas.microsoft.com/office/drawing/2016/5/10/chartex" xmlns:cx5="http://schemas.microsoft.com/office/drawing/2016/5/11/chartex" xmlns:cx6="http://schemas.microsoft.com/office/drawing/2016/5/12/chartex" xmlns:cx7="http://schemas.microsoft.com/office/drawing/2016/5/13/chartex" xmlns:cx8="http://schemas.microsoft.com/office/drawing/2016/5/14/chartex" xmlns:mc="http://schemas.openxmlformats.org/markup-compatibility/2006" xmlns:aink="http://schemas.microsoft.com/office/drawing/2016/ink" xmlns:am3d="http://schemas.microsoft.com/office/drawing/2017/model3d" xmlns:o="urn:schemas-microsoft-com:office:office" xmlns:oel="http://schemas.microsoft.com/office/2019/extlst" xmlns:r="http://schemas.openxmlformats.org/officeDocument/2006/relationships" xmlns:m="http://schemas.openxmlformats.org/officeDocument/2006/math" xmlns:v="urn:schemas-microsoft-com:vml" xmlns:wp14="http://schemas.microsoft.com/office/word/2010/wordprocessingDrawing" xmlns:wp="http://schemas.openxmlformats.org/drawingml/2006/wordprocessingDrawing" xmlns:w10="urn:schemas-microsoft-com:office:word" xmlns:w="http://schemas.openxmlformats.org/wordprocessingml/2006/main" xmlns:w14="http://schemas.microsoft.com/office/word/2010/wordml" xmlns:w15="http://schemas.microsoft.com/office/word/2012/wordml" xmlns:w16cex="http://schemas.microsoft.com/office/word/2018/wordml/cex" xmlns:w16cid="http://schemas.microsoft.com/office/word/2016/wordml/cid" xmlns:w16="http://schemas.microsoft.com/office/word/2018/wordml" xmlns:w16sdtdh="http://schemas.microsoft.com/office/word/2020/wordml/sdtdatahash" xmlns:w16se="http://schemas.microsoft.com/office/word/2015/wordml/symex" xmlns:wpg="http://schemas.microsoft.com/office/word/2010/wordprocessingGroup" xmlns:wpi="http://schemas.microsoft.com/office/word/2010/wordprocessingInk" xmlns:wne="http://schemas.microsoft.com/office/word/2006/wordml" xmlns:wps="http://schemas.microsoft.com/office/word/2010/wordprocessingShape" mc:Ignorable="w14 w15 w16se w16cid w16 w16cex w16sdtdh wp14">
-  <w:abstractNum w:abstractNumId="0" w15:restartNumberingAfterBreak="0">
+<w:numbering xmlns:ve="http://schemas.openxmlformats.org/markup-compatibility/2006" xmlns:o="urn:schemas-microsoft-com:office:office" xmlns:r="http://schemas.openxmlformats.org/officeDocument/2006/relationships" xmlns:m="http://schemas.openxmlformats.org/officeDocument/2006/math" xmlns:v="urn:schemas-microsoft-com:vml" xmlns:wp="http://schemas.openxmlformats.org/drawingml/2006/wordprocessingDrawing" xmlns:w10="urn:schemas-microsoft-com:office:word" xmlns:w="http://schemas.openxmlformats.org/wordprocessingml/2006/main" xmlns:wne="http://schemas.microsoft.com/office/word/2006/wordml">
+  <w:abstractNum w:abstractNumId="0">
     <w:nsid w:val="020D63BA"/>
     <w:multiLevelType w:val="hybridMultilevel"/>
     <w:tmpl w:val="FAE0FD0E"/>
@@ -1257,7 +1377,7 @@
       </w:rPr>
     </w:lvl>
   </w:abstractNum>
-  <w:abstractNum w:abstractNumId="1" w15:restartNumberingAfterBreak="0">
+  <w:abstractNum w:abstractNumId="1">
     <w:nsid w:val="03C710E6"/>
     <w:multiLevelType w:val="hybridMultilevel"/>
     <w:tmpl w:val="DF0E99B8"/>
@@ -1370,7 +1490,7 @@
       </w:rPr>
     </w:lvl>
   </w:abstractNum>
-  <w:abstractNum w:abstractNumId="2" w15:restartNumberingAfterBreak="0">
+  <w:abstractNum w:abstractNumId="2">
     <w:nsid w:val="0C7E715F"/>
     <w:multiLevelType w:val="hybridMultilevel"/>
     <w:tmpl w:val="357E8624"/>
@@ -1459,7 +1579,7 @@
       </w:pPr>
     </w:lvl>
   </w:abstractNum>
-  <w:abstractNum w:abstractNumId="3" w15:restartNumberingAfterBreak="0">
+  <w:abstractNum w:abstractNumId="3">
     <w:nsid w:val="0DDD076F"/>
     <w:multiLevelType w:val="hybridMultilevel"/>
     <w:tmpl w:val="AEB4B8FA"/>
@@ -1572,7 +1692,7 @@
       </w:rPr>
     </w:lvl>
   </w:abstractNum>
-  <w:abstractNum w:abstractNumId="4" w15:restartNumberingAfterBreak="0">
+  <w:abstractNum w:abstractNumId="4">
     <w:nsid w:val="104A125F"/>
     <w:multiLevelType w:val="hybridMultilevel"/>
     <w:tmpl w:val="7F8C8184"/>
@@ -1685,7 +1805,7 @@
       </w:rPr>
     </w:lvl>
   </w:abstractNum>
-  <w:abstractNum w:abstractNumId="5" w15:restartNumberingAfterBreak="0">
+  <w:abstractNum w:abstractNumId="5">
     <w:nsid w:val="26886D71"/>
     <w:multiLevelType w:val="hybridMultilevel"/>
     <w:tmpl w:val="BD3C5382"/>
@@ -1798,7 +1918,7 @@
       </w:rPr>
     </w:lvl>
   </w:abstractNum>
-  <w:abstractNum w:abstractNumId="6" w15:restartNumberingAfterBreak="0">
+  <w:abstractNum w:abstractNumId="6">
     <w:nsid w:val="2BB1739C"/>
     <w:multiLevelType w:val="hybridMultilevel"/>
     <w:tmpl w:val="12B86050"/>
@@ -1884,7 +2004,7 @@
       </w:pPr>
     </w:lvl>
   </w:abstractNum>
-  <w:abstractNum w:abstractNumId="7" w15:restartNumberingAfterBreak="0">
+  <w:abstractNum w:abstractNumId="7">
     <w:nsid w:val="2BE64B2C"/>
     <w:multiLevelType w:val="multilevel"/>
     <w:tmpl w:val="1786CA4A"/>
@@ -1997,7 +2117,7 @@
       </w:rPr>
     </w:lvl>
   </w:abstractNum>
-  <w:abstractNum w:abstractNumId="8" w15:restartNumberingAfterBreak="0">
+  <w:abstractNum w:abstractNumId="8">
     <w:nsid w:val="309753C7"/>
     <w:multiLevelType w:val="hybridMultilevel"/>
     <w:tmpl w:val="B4803E16"/>
@@ -2111,7 +2231,7 @@
       </w:rPr>
     </w:lvl>
   </w:abstractNum>
-  <w:abstractNum w:abstractNumId="9" w15:restartNumberingAfterBreak="0">
+  <w:abstractNum w:abstractNumId="9">
     <w:nsid w:val="30C11A2D"/>
     <w:multiLevelType w:val="hybridMultilevel"/>
     <w:tmpl w:val="DE6097B4"/>
@@ -2224,7 +2344,7 @@
       </w:rPr>
     </w:lvl>
   </w:abstractNum>
-  <w:abstractNum w:abstractNumId="10" w15:restartNumberingAfterBreak="0">
+  <w:abstractNum w:abstractNumId="10">
     <w:nsid w:val="3D1D36B0"/>
     <w:multiLevelType w:val="hybridMultilevel"/>
     <w:tmpl w:val="AA16ACAA"/>
@@ -2337,7 +2457,7 @@
       </w:rPr>
     </w:lvl>
   </w:abstractNum>
-  <w:abstractNum w:abstractNumId="11" w15:restartNumberingAfterBreak="0">
+  <w:abstractNum w:abstractNumId="11">
     <w:nsid w:val="429F011F"/>
     <w:multiLevelType w:val="hybridMultilevel"/>
     <w:tmpl w:val="43D23830"/>
@@ -2450,7 +2570,7 @@
       </w:rPr>
     </w:lvl>
   </w:abstractNum>
-  <w:abstractNum w:abstractNumId="12" w15:restartNumberingAfterBreak="0">
+  <w:abstractNum w:abstractNumId="12">
     <w:nsid w:val="64FE38E7"/>
     <w:multiLevelType w:val="hybridMultilevel"/>
     <w:tmpl w:val="4BA09F7C"/>
@@ -2563,50 +2683,50 @@
       </w:rPr>
     </w:lvl>
   </w:abstractNum>
-  <w:num w:numId="1" w16cid:durableId="689798577">
+  <w:num w:numId="1">
     <w:abstractNumId w:val="6"/>
   </w:num>
-  <w:num w:numId="2" w16cid:durableId="453596494">
+  <w:num w:numId="2">
     <w:abstractNumId w:val="2"/>
   </w:num>
-  <w:num w:numId="3" w16cid:durableId="1177501397">
+  <w:num w:numId="3">
     <w:abstractNumId w:val="4"/>
   </w:num>
-  <w:num w:numId="4" w16cid:durableId="2113477567">
+  <w:num w:numId="4">
     <w:abstractNumId w:val="7"/>
   </w:num>
-  <w:num w:numId="5" w16cid:durableId="20477363">
+  <w:num w:numId="5">
     <w:abstractNumId w:val="12"/>
   </w:num>
-  <w:num w:numId="6" w16cid:durableId="504129934">
+  <w:num w:numId="6">
     <w:abstractNumId w:val="11"/>
   </w:num>
-  <w:num w:numId="7" w16cid:durableId="1032807545">
+  <w:num w:numId="7">
     <w:abstractNumId w:val="10"/>
   </w:num>
-  <w:num w:numId="8" w16cid:durableId="1919360665">
+  <w:num w:numId="8">
     <w:abstractNumId w:val="1"/>
   </w:num>
-  <w:num w:numId="9" w16cid:durableId="831138569">
+  <w:num w:numId="9">
     <w:abstractNumId w:val="9"/>
   </w:num>
-  <w:num w:numId="10" w16cid:durableId="447624724">
+  <w:num w:numId="10">
     <w:abstractNumId w:val="8"/>
   </w:num>
-  <w:num w:numId="11" w16cid:durableId="856384580">
+  <w:num w:numId="11">
     <w:abstractNumId w:val="0"/>
   </w:num>
-  <w:num w:numId="12" w16cid:durableId="794565589">
+  <w:num w:numId="12">
     <w:abstractNumId w:val="3"/>
   </w:num>
-  <w:num w:numId="13" w16cid:durableId="1356035223">
+  <w:num w:numId="13">
     <w:abstractNumId w:val="5"/>
   </w:num>
 </w:numbering>
 </file>
 
 <file path=word/styles.xml><?xml version="1.0" encoding="utf-8"?>
-<w:styles xmlns:mc="http://schemas.openxmlformats.org/markup-compatibility/2006" xmlns:r="http://schemas.openxmlformats.org/officeDocument/2006/relationships" xmlns:w="http://schemas.openxmlformats.org/wordprocessingml/2006/main" xmlns:w14="http://schemas.microsoft.com/office/word/2010/wordml" xmlns:w15="http://schemas.microsoft.com/office/word/2012/wordml" xmlns:w16cex="http://schemas.microsoft.com/office/word/2018/wordml/cex" xmlns:w16cid="http://schemas.microsoft.com/office/word/2016/wordml/cid" xmlns:w16="http://schemas.microsoft.com/office/word/2018/wordml" xmlns:w16sdtdh="http://schemas.microsoft.com/office/word/2020/wordml/sdtdatahash" xmlns:w16se="http://schemas.microsoft.com/office/word/2015/wordml/symex" mc:Ignorable="w14 w15 w16se w16cid w16 w16cex w16sdtdh">
+<w:styles xmlns:r="http://schemas.openxmlformats.org/officeDocument/2006/relationships" xmlns:w="http://schemas.openxmlformats.org/wordprocessingml/2006/main">
   <w:docDefaults>
     <w:rPrDefault>
       <w:rPr>
@@ -2622,383 +2742,144 @@
       </w:pPr>
     </w:pPrDefault>
   </w:docDefaults>
-  <w:latentStyles w:defLockedState="0" w:defUIPriority="99" w:defSemiHidden="0" w:defUnhideWhenUsed="0" w:defQFormat="0" w:count="376">
-    <w:lsdException w:name="Normal" w:uiPriority="0" w:qFormat="1"/>
-    <w:lsdException w:name="heading 1" w:uiPriority="9" w:qFormat="1"/>
-    <w:lsdException w:name="heading 2" w:semiHidden="1" w:uiPriority="9" w:unhideWhenUsed="1" w:qFormat="1"/>
-    <w:lsdException w:name="heading 3" w:semiHidden="1" w:uiPriority="9" w:unhideWhenUsed="1" w:qFormat="1"/>
-    <w:lsdException w:name="heading 4" w:semiHidden="1" w:uiPriority="9" w:unhideWhenUsed="1" w:qFormat="1"/>
-    <w:lsdException w:name="heading 5" w:semiHidden="1" w:uiPriority="9" w:unhideWhenUsed="1" w:qFormat="1"/>
-    <w:lsdException w:name="heading 6" w:semiHidden="1" w:uiPriority="9" w:unhideWhenUsed="1" w:qFormat="1"/>
-    <w:lsdException w:name="heading 7" w:semiHidden="1" w:uiPriority="9" w:unhideWhenUsed="1" w:qFormat="1"/>
-    <w:lsdException w:name="heading 8" w:semiHidden="1" w:uiPriority="9" w:unhideWhenUsed="1" w:qFormat="1"/>
-    <w:lsdException w:name="heading 9" w:semiHidden="1" w:uiPriority="9" w:unhideWhenUsed="1" w:qFormat="1"/>
-    <w:lsdException w:name="index 1" w:semiHidden="1" w:unhideWhenUsed="1"/>
-    <w:lsdException w:name="index 2" w:semiHidden="1" w:unhideWhenUsed="1"/>
-    <w:lsdException w:name="index 3" w:semiHidden="1" w:unhideWhenUsed="1"/>
-    <w:lsdException w:name="index 4" w:semiHidden="1" w:unhideWhenUsed="1"/>
-    <w:lsdException w:name="index 5" w:semiHidden="1" w:unhideWhenUsed="1"/>
-    <w:lsdException w:name="index 6" w:semiHidden="1" w:unhideWhenUsed="1"/>
-    <w:lsdException w:name="index 7" w:semiHidden="1" w:unhideWhenUsed="1"/>
-    <w:lsdException w:name="index 8" w:semiHidden="1" w:unhideWhenUsed="1"/>
-    <w:lsdException w:name="index 9" w:semiHidden="1" w:unhideWhenUsed="1"/>
-    <w:lsdException w:name="toc 1" w:semiHidden="1" w:uiPriority="39" w:unhideWhenUsed="1"/>
-    <w:lsdException w:name="toc 2" w:semiHidden="1" w:uiPriority="39" w:unhideWhenUsed="1"/>
-    <w:lsdException w:name="toc 3" w:semiHidden="1" w:uiPriority="39" w:unhideWhenUsed="1"/>
-    <w:lsdException w:name="toc 4" w:semiHidden="1" w:uiPriority="39" w:unhideWhenUsed="1"/>
-    <w:lsdException w:name="toc 5" w:semiHidden="1" w:uiPriority="39" w:unhideWhenUsed="1"/>
-    <w:lsdException w:name="toc 6" w:semiHidden="1" w:uiPriority="39" w:unhideWhenUsed="1"/>
-    <w:lsdException w:name="toc 7" w:semiHidden="1" w:uiPriority="39" w:unhideWhenUsed="1"/>
-    <w:lsdException w:name="toc 8" w:semiHidden="1" w:uiPriority="39" w:unhideWhenUsed="1"/>
-    <w:lsdException w:name="toc 9" w:semiHidden="1" w:uiPriority="39" w:unhideWhenUsed="1"/>
-    <w:lsdException w:name="Normal Indent" w:semiHidden="1" w:unhideWhenUsed="1"/>
-    <w:lsdException w:name="footnote text" w:semiHidden="1" w:unhideWhenUsed="1"/>
-    <w:lsdException w:name="annotation text" w:semiHidden="1" w:unhideWhenUsed="1"/>
-    <w:lsdException w:name="header" w:semiHidden="1" w:unhideWhenUsed="1"/>
-    <w:lsdException w:name="footer" w:semiHidden="1" w:unhideWhenUsed="1"/>
-    <w:lsdException w:name="index heading" w:semiHidden="1" w:unhideWhenUsed="1"/>
-    <w:lsdException w:name="caption" w:semiHidden="1" w:uiPriority="35" w:unhideWhenUsed="1" w:qFormat="1"/>
-    <w:lsdException w:name="table of figures" w:semiHidden="1" w:unhideWhenUsed="1"/>
-    <w:lsdException w:name="envelope address" w:semiHidden="1" w:unhideWhenUsed="1"/>
-    <w:lsdException w:name="envelope return" w:semiHidden="1" w:unhideWhenUsed="1"/>
-    <w:lsdException w:name="footnote reference" w:semiHidden="1" w:unhideWhenUsed="1"/>
-    <w:lsdException w:name="annotation reference" w:semiHidden="1" w:unhideWhenUsed="1"/>
-    <w:lsdException w:name="line number" w:semiHidden="1" w:unhideWhenUsed="1"/>
-    <w:lsdException w:name="page number" w:semiHidden="1" w:unhideWhenUsed="1"/>
-    <w:lsdException w:name="endnote reference" w:semiHidden="1" w:unhideWhenUsed="1"/>
-    <w:lsdException w:name="endnote text" w:semiHidden="1" w:unhideWhenUsed="1"/>
-    <w:lsdException w:name="table of authorities" w:semiHidden="1" w:unhideWhenUsed="1"/>
-    <w:lsdException w:name="macro" w:semiHidden="1" w:unhideWhenUsed="1"/>
-    <w:lsdException w:name="toa heading" w:semiHidden="1" w:unhideWhenUsed="1"/>
-    <w:lsdException w:name="List" w:semiHidden="1" w:unhideWhenUsed="1"/>
-    <w:lsdException w:name="List Bullet" w:semiHidden="1" w:unhideWhenUsed="1"/>
-    <w:lsdException w:name="List Number" w:semiHidden="1" w:unhideWhenUsed="1"/>
-    <w:lsdException w:name="List 2" w:semiHidden="1" w:unhideWhenUsed="1"/>
-    <w:lsdException w:name="List 3" w:semiHidden="1" w:unhideWhenUsed="1"/>
-    <w:lsdException w:name="List 4" w:semiHidden="1" w:unhideWhenUsed="1"/>
-    <w:lsdException w:name="List 5" w:semiHidden="1" w:unhideWhenUsed="1"/>
-    <w:lsdException w:name="List Bullet 2" w:semiHidden="1" w:unhideWhenUsed="1"/>
-    <w:lsdException w:name="List Bullet 3" w:semiHidden="1" w:unhideWhenUsed="1"/>
-    <w:lsdException w:name="List Bullet 4" w:semiHidden="1" w:unhideWhenUsed="1"/>
-    <w:lsdException w:name="List Bullet 5" w:semiHidden="1" w:unhideWhenUsed="1"/>
-    <w:lsdException w:name="List Number 2" w:semiHidden="1" w:unhideWhenUsed="1"/>
-    <w:lsdException w:name="List Number 3" w:semiHidden="1" w:unhideWhenUsed="1"/>
-    <w:lsdException w:name="List Number 4" w:semiHidden="1" w:unhideWhenUsed="1"/>
-    <w:lsdException w:name="List Number 5" w:semiHidden="1" w:unhideWhenUsed="1"/>
-    <w:lsdException w:name="Title" w:uiPriority="10" w:qFormat="1"/>
-    <w:lsdException w:name="Closing" w:semiHidden="1" w:unhideWhenUsed="1"/>
-    <w:lsdException w:name="Signature" w:semiHidden="1" w:unhideWhenUsed="1"/>
-    <w:lsdException w:name="Default Paragraph Font" w:semiHidden="1" w:uiPriority="1" w:unhideWhenUsed="1"/>
-    <w:lsdException w:name="Body Text" w:semiHidden="1" w:unhideWhenUsed="1"/>
-    <w:lsdException w:name="Body Text Indent" w:semiHidden="1" w:unhideWhenUsed="1"/>
-    <w:lsdException w:name="List Continue" w:semiHidden="1" w:unhideWhenUsed="1"/>
-    <w:lsdException w:name="List Continue 2" w:semiHidden="1" w:unhideWhenUsed="1"/>
-    <w:lsdException w:name="List Continue 3" w:semiHidden="1" w:unhideWhenUsed="1"/>
-    <w:lsdException w:name="List Continue 4" w:semiHidden="1" w:unhideWhenUsed="1"/>
-    <w:lsdException w:name="List Continue 5" w:semiHidden="1" w:unhideWhenUsed="1"/>
-    <w:lsdException w:name="Message Header" w:semiHidden="1" w:unhideWhenUsed="1"/>
-    <w:lsdException w:name="Subtitle" w:uiPriority="11" w:qFormat="1"/>
-    <w:lsdException w:name="Salutation" w:semiHidden="1" w:unhideWhenUsed="1"/>
-    <w:lsdException w:name="Date" w:semiHidden="1" w:unhideWhenUsed="1"/>
-    <w:lsdException w:name="Body Text First Indent" w:semiHidden="1" w:unhideWhenUsed="1"/>
-    <w:lsdException w:name="Body Text First Indent 2" w:semiHidden="1" w:unhideWhenUsed="1"/>
-    <w:lsdException w:name="Note Heading" w:semiHidden="1" w:unhideWhenUsed="1"/>
-    <w:lsdException w:name="Body Text 2" w:semiHidden="1" w:unhideWhenUsed="1"/>
-    <w:lsdException w:name="Body Text 3" w:semiHidden="1" w:unhideWhenUsed="1"/>
-    <w:lsdException w:name="Body Text Indent 2" w:semiHidden="1" w:unhideWhenUsed="1"/>
-    <w:lsdException w:name="Body Text Indent 3" w:semiHidden="1" w:unhideWhenUsed="1"/>
-    <w:lsdException w:name="Block Text" w:semiHidden="1" w:unhideWhenUsed="1"/>
-    <w:lsdException w:name="Hyperlink" w:semiHidden="1" w:unhideWhenUsed="1"/>
-    <w:lsdException w:name="FollowedHyperlink" w:semiHidden="1" w:unhideWhenUsed="1"/>
-    <w:lsdException w:name="Strong" w:uiPriority="22" w:qFormat="1"/>
-    <w:lsdException w:name="Emphasis" w:uiPriority="20" w:qFormat="1"/>
-    <w:lsdException w:name="Document Map" w:semiHidden="1" w:unhideWhenUsed="1"/>
-    <w:lsdException w:name="Plain Text" w:semiHidden="1" w:unhideWhenUsed="1"/>
-    <w:lsdException w:name="E-mail Signature" w:semiHidden="1" w:unhideWhenUsed="1"/>
-    <w:lsdException w:name="HTML Top of Form" w:semiHidden="1" w:unhideWhenUsed="1"/>
-    <w:lsdException w:name="HTML Bottom of Form" w:semiHidden="1" w:unhideWhenUsed="1"/>
-    <w:lsdException w:name="Normal (Web)" w:semiHidden="1" w:unhideWhenUsed="1"/>
-    <w:lsdException w:name="HTML Acronym" w:semiHidden="1" w:unhideWhenUsed="1"/>
-    <w:lsdException w:name="HTML Address" w:semiHidden="1" w:unhideWhenUsed="1"/>
-    <w:lsdException w:name="HTML Cite" w:semiHidden="1" w:unhideWhenUsed="1"/>
-    <w:lsdException w:name="HTML Code" w:semiHidden="1" w:unhideWhenUsed="1"/>
-    <w:lsdException w:name="HTML Definition" w:semiHidden="1" w:unhideWhenUsed="1"/>
-    <w:lsdException w:name="HTML Keyboard" w:semiHidden="1" w:unhideWhenUsed="1"/>
-    <w:lsdException w:name="HTML Preformatted" w:semiHidden="1" w:unhideWhenUsed="1"/>
-    <w:lsdException w:name="HTML Sample" w:semiHidden="1" w:unhideWhenUsed="1"/>
-    <w:lsdException w:name="HTML Typewriter" w:semiHidden="1" w:unhideWhenUsed="1"/>
-    <w:lsdException w:name="HTML Variable" w:semiHidden="1" w:unhideWhenUsed="1"/>
-    <w:lsdException w:name="Normal Table" w:semiHidden="1" w:unhideWhenUsed="1"/>
-    <w:lsdException w:name="annotation subject" w:semiHidden="1" w:unhideWhenUsed="1"/>
-    <w:lsdException w:name="No List" w:semiHidden="1" w:unhideWhenUsed="1"/>
-    <w:lsdException w:name="Outline List 1" w:semiHidden="1" w:unhideWhenUsed="1"/>
-    <w:lsdException w:name="Outline List 2" w:semiHidden="1" w:unhideWhenUsed="1"/>
-    <w:lsdException w:name="Outline List 3" w:semiHidden="1" w:unhideWhenUsed="1"/>
-    <w:lsdException w:name="Table Simple 1" w:semiHidden="1" w:unhideWhenUsed="1"/>
-    <w:lsdException w:name="Table Simple 2" w:semiHidden="1" w:unhideWhenUsed="1"/>
-    <w:lsdException w:name="Table Simple 3" w:semiHidden="1" w:unhideWhenUsed="1"/>
-    <w:lsdException w:name="Table Classic 1" w:semiHidden="1" w:unhideWhenUsed="1"/>
-    <w:lsdException w:name="Table Classic 2" w:semiHidden="1" w:unhideWhenUsed="1"/>
-    <w:lsdException w:name="Table Classic 3" w:semiHidden="1" w:unhideWhenUsed="1"/>
-    <w:lsdException w:name="Table Classic 4" w:semiHidden="1" w:unhideWhenUsed="1"/>
-    <w:lsdException w:name="Table Colorful 1" w:semiHidden="1" w:unhideWhenUsed="1"/>
-    <w:lsdException w:name="Table Colorful 2" w:semiHidden="1" w:unhideWhenUsed="1"/>
-    <w:lsdException w:name="Table Colorful 3" w:semiHidden="1" w:unhideWhenUsed="1"/>
-    <w:lsdException w:name="Table Columns 1" w:semiHidden="1" w:unhideWhenUsed="1"/>
-    <w:lsdException w:name="Table Columns 2" w:semiHidden="1" w:unhideWhenUsed="1"/>
-    <w:lsdException w:name="Table Columns 3" w:semiHidden="1" w:unhideWhenUsed="1"/>
-    <w:lsdException w:name="Table Columns 4" w:semiHidden="1" w:unhideWhenUsed="1"/>
-    <w:lsdException w:name="Table Columns 5" w:semiHidden="1" w:unhideWhenUsed="1"/>
-    <w:lsdException w:name="Table Grid 1" w:semiHidden="1" w:unhideWhenUsed="1"/>
-    <w:lsdException w:name="Table Grid 2" w:semiHidden="1" w:unhideWhenUsed="1"/>
-    <w:lsdException w:name="Table Grid 3" w:semiHidden="1" w:unhideWhenUsed="1"/>
-    <w:lsdException w:name="Table Grid 4" w:semiHidden="1" w:unhideWhenUsed="1"/>
-    <w:lsdException w:name="Table Grid 5" w:semiHidden="1" w:unhideWhenUsed="1"/>
-    <w:lsdException w:name="Table Grid 6" w:semiHidden="1" w:unhideWhenUsed="1"/>
-    <w:lsdException w:name="Table Grid 7" w:semiHidden="1" w:unhideWhenUsed="1"/>
-    <w:lsdException w:name="Table Grid 8" w:semiHidden="1" w:unhideWhenUsed="1"/>
-    <w:lsdException w:name="Table List 1" w:semiHidden="1" w:unhideWhenUsed="1"/>
-    <w:lsdException w:name="Table List 2" w:semiHidden="1" w:unhideWhenUsed="1"/>
-    <w:lsdException w:name="Table List 3" w:semiHidden="1" w:unhideWhenUsed="1"/>
-    <w:lsdException w:name="Table List 4" w:semiHidden="1" w:unhideWhenUsed="1"/>
-    <w:lsdException w:name="Table List 5" w:semiHidden="1" w:unhideWhenUsed="1"/>
-    <w:lsdException w:name="Table List 6" w:semiHidden="1" w:unhideWhenUsed="1"/>
-    <w:lsdException w:name="Table List 7" w:semiHidden="1" w:unhideWhenUsed="1"/>
-    <w:lsdException w:name="Table List 8" w:semiHidden="1" w:unhideWhenUsed="1"/>
-    <w:lsdException w:name="Table 3D effects 1" w:semiHidden="1" w:unhideWhenUsed="1"/>
-    <w:lsdException w:name="Table 3D effects 2" w:semiHidden="1" w:unhideWhenUsed="1"/>
-    <w:lsdException w:name="Table 3D effects 3" w:semiHidden="1" w:unhideWhenUsed="1"/>
-    <w:lsdException w:name="Table Contemporary" w:semiHidden="1" w:unhideWhenUsed="1"/>
-    <w:lsdException w:name="Table Elegant" w:semiHidden="1" w:unhideWhenUsed="1"/>
-    <w:lsdException w:name="Table Professional" w:semiHidden="1" w:unhideWhenUsed="1"/>
-    <w:lsdException w:name="Table Subtle 1" w:semiHidden="1" w:unhideWhenUsed="1"/>
-    <w:lsdException w:name="Table Subtle 2" w:semiHidden="1" w:unhideWhenUsed="1"/>
-    <w:lsdException w:name="Table Web 1" w:semiHidden="1" w:unhideWhenUsed="1"/>
-    <w:lsdException w:name="Table Web 2" w:semiHidden="1" w:unhideWhenUsed="1"/>
-    <w:lsdException w:name="Table Web 3" w:semiHidden="1" w:unhideWhenUsed="1"/>
-    <w:lsdException w:name="Balloon Text" w:semiHidden="1" w:unhideWhenUsed="1"/>
-    <w:lsdException w:name="Table Grid" w:uiPriority="39"/>
-    <w:lsdException w:name="Table Theme" w:semiHidden="1" w:unhideWhenUsed="1"/>
-    <w:lsdException w:name="Placeholder Text" w:semiHidden="1"/>
-    <w:lsdException w:name="No Spacing" w:uiPriority="1" w:qFormat="1"/>
-    <w:lsdException w:name="Light Shading" w:uiPriority="60"/>
-    <w:lsdException w:name="Light List" w:uiPriority="61"/>
-    <w:lsdException w:name="Light Grid" w:uiPriority="62"/>
-    <w:lsdException w:name="Medium Shading 1" w:uiPriority="63"/>
-    <w:lsdException w:name="Medium Shading 2" w:uiPriority="64"/>
-    <w:lsdException w:name="Medium List 1" w:uiPriority="65"/>
-    <w:lsdException w:name="Medium List 2" w:uiPriority="66"/>
-    <w:lsdException w:name="Medium Grid 1" w:uiPriority="67"/>
-    <w:lsdException w:name="Medium Grid 2" w:uiPriority="68"/>
-    <w:lsdException w:name="Medium Grid 3" w:uiPriority="69"/>
-    <w:lsdException w:name="Dark List" w:uiPriority="70"/>
-    <w:lsdException w:name="Colorful Shading" w:uiPriority="71"/>
-    <w:lsdException w:name="Colorful List" w:uiPriority="72"/>
-    <w:lsdException w:name="Colorful Grid" w:uiPriority="73"/>
-    <w:lsdException w:name="Light Shading Accent 1" w:uiPriority="60"/>
-    <w:lsdException w:name="Light List Accent 1" w:uiPriority="61"/>
-    <w:lsdException w:name="Light Grid Accent 1" w:uiPriority="62"/>
-    <w:lsdException w:name="Medium Shading 1 Accent 1" w:uiPriority="63"/>
-    <w:lsdException w:name="Medium Shading 2 Accent 1" w:uiPriority="64"/>
-    <w:lsdException w:name="Medium List 1 Accent 1" w:uiPriority="65"/>
-    <w:lsdException w:name="Revision" w:semiHidden="1"/>
-    <w:lsdException w:name="List Paragraph" w:uiPriority="34" w:qFormat="1"/>
-    <w:lsdException w:name="Quote" w:uiPriority="29" w:qFormat="1"/>
-    <w:lsdException w:name="Intense Quote" w:uiPriority="30" w:qFormat="1"/>
-    <w:lsdException w:name="Medium List 2 Accent 1" w:uiPriority="66"/>
-    <w:lsdException w:name="Medium Grid 1 Accent 1" w:uiPriority="67"/>
-    <w:lsdException w:name="Medium Grid 2 Accent 1" w:uiPriority="68"/>
-    <w:lsdException w:name="Medium Grid 3 Accent 1" w:uiPriority="69"/>
-    <w:lsdException w:name="Dark List Accent 1" w:uiPriority="70"/>
-    <w:lsdException w:name="Colorful Shading Accent 1" w:uiPriority="71"/>
-    <w:lsdException w:name="Colorful List Accent 1" w:uiPriority="72"/>
-    <w:lsdException w:name="Colorful Grid Accent 1" w:uiPriority="73"/>
-    <w:lsdException w:name="Light Shading Accent 2" w:uiPriority="60"/>
-    <w:lsdException w:name="Light List Accent 2" w:uiPriority="61"/>
-    <w:lsdException w:name="Light Grid Accent 2" w:uiPriority="62"/>
-    <w:lsdException w:name="Medium Shading 1 Accent 2" w:uiPriority="63"/>
-    <w:lsdException w:name="Medium Shading 2 Accent 2" w:uiPriority="64"/>
-    <w:lsdException w:name="Medium List 1 Accent 2" w:uiPriority="65"/>
-    <w:lsdException w:name="Medium List 2 Accent 2" w:uiPriority="66"/>
-    <w:lsdException w:name="Medium Grid 1 Accent 2" w:uiPriority="67"/>
-    <w:lsdException w:name="Medium Grid 2 Accent 2" w:uiPriority="68"/>
-    <w:lsdException w:name="Medium Grid 3 Accent 2" w:uiPriority="69"/>
-    <w:lsdException w:name="Dark List Accent 2" w:uiPriority="70"/>
-    <w:lsdException w:name="Colorful Shading Accent 2" w:uiPriority="71"/>
-    <w:lsdException w:name="Colorful List Accent 2" w:uiPriority="72"/>
-    <w:lsdException w:name="Colorful Grid Accent 2" w:uiPriority="73"/>
-    <w:lsdException w:name="Light Shading Accent 3" w:uiPriority="60"/>
-    <w:lsdException w:name="Light List Accent 3" w:uiPriority="61"/>
-    <w:lsdException w:name="Light Grid Accent 3" w:uiPriority="62"/>
-    <w:lsdException w:name="Medium Shading 1 Accent 3" w:uiPriority="63"/>
-    <w:lsdException w:name="Medium Shading 2 Accent 3" w:uiPriority="64"/>
-    <w:lsdException w:name="Medium List 1 Accent 3" w:uiPriority="65"/>
-    <w:lsdException w:name="Medium List 2 Accent 3" w:uiPriority="66"/>
-    <w:lsdException w:name="Medium Grid 1 Accent 3" w:uiPriority="67"/>
-    <w:lsdException w:name="Medium Grid 2 Accent 3" w:uiPriority="68"/>
-    <w:lsdException w:name="Medium Grid 3 Accent 3" w:uiPriority="69"/>
-    <w:lsdException w:name="Dark List Accent 3" w:uiPriority="70"/>
-    <w:lsdException w:name="Colorful Shading Accent 3" w:uiPriority="71"/>
-    <w:lsdException w:name="Colorful List Accent 3" w:uiPriority="72"/>
-    <w:lsdException w:name="Colorful Grid Accent 3" w:uiPriority="73"/>
-    <w:lsdException w:name="Light Shading Accent 4" w:uiPriority="60"/>
-    <w:lsdException w:name="Light List Accent 4" w:uiPriority="61"/>
-    <w:lsdException w:name="Light Grid Accent 4" w:uiPriority="62"/>
-    <w:lsdException w:name="Medium Shading 1 Accent 4" w:uiPriority="63"/>
-    <w:lsdException w:name="Medium Shading 2 Accent 4" w:uiPriority="64"/>
-    <w:lsdException w:name="Medium List 1 Accent 4" w:uiPriority="65"/>
-    <w:lsdException w:name="Medium List 2 Accent 4" w:uiPriority="66"/>
-    <w:lsdException w:name="Medium Grid 1 Accent 4" w:uiPriority="67"/>
-    <w:lsdException w:name="Medium Grid 2 Accent 4" w:uiPriority="68"/>
-    <w:lsdException w:name="Medium Grid 3 Accent 4" w:uiPriority="69"/>
-    <w:lsdException w:name="Dark List Accent 4" w:uiPriority="70"/>
-    <w:lsdException w:name="Colorful Shading Accent 4" w:uiPriority="71"/>
-    <w:lsdException w:name="Colorful List Accent 4" w:uiPriority="72"/>
-    <w:lsdException w:name="Colorful Grid Accent 4" w:uiPriority="73"/>
-    <w:lsdException w:name="Light Shading Accent 5" w:uiPriority="60"/>
-    <w:lsdException w:name="Light List Accent 5" w:uiPriority="61"/>
-    <w:lsdException w:name="Light Grid Accent 5" w:uiPriority="62"/>
-    <w:lsdException w:name="Medium Shading 1 Accent 5" w:uiPriority="63"/>
-    <w:lsdException w:name="Medium Shading 2 Accent 5" w:uiPriority="64"/>
-    <w:lsdException w:name="Medium List 1 Accent 5" w:uiPriority="65"/>
-    <w:lsdException w:name="Medium List 2 Accent 5" w:uiPriority="66"/>
-    <w:lsdException w:name="Medium Grid 1 Accent 5" w:uiPriority="67"/>
-    <w:lsdException w:name="Medium Grid 2 Accent 5" w:uiPriority="68"/>
-    <w:lsdException w:name="Medium Grid 3 Accent 5" w:uiPriority="69"/>
-    <w:lsdException w:name="Dark List Accent 5" w:uiPriority="70"/>
-    <w:lsdException w:name="Colorful Shading Accent 5" w:uiPriority="71"/>
-    <w:lsdException w:name="Colorful List Accent 5" w:uiPriority="72"/>
-    <w:lsdException w:name="Colorful Grid Accent 5" w:uiPriority="73"/>
-    <w:lsdException w:name="Light Shading Accent 6" w:uiPriority="60"/>
-    <w:lsdException w:name="Light List Accent 6" w:uiPriority="61"/>
-    <w:lsdException w:name="Light Grid Accent 6" w:uiPriority="62"/>
-    <w:lsdException w:name="Medium Shading 1 Accent 6" w:uiPriority="63"/>
-    <w:lsdException w:name="Medium Shading 2 Accent 6" w:uiPriority="64"/>
-    <w:lsdException w:name="Medium List 1 Accent 6" w:uiPriority="65"/>
-    <w:lsdException w:name="Medium List 2 Accent 6" w:uiPriority="66"/>
-    <w:lsdException w:name="Medium Grid 1 Accent 6" w:uiPriority="67"/>
-    <w:lsdException w:name="Medium Grid 2 Accent 6" w:uiPriority="68"/>
-    <w:lsdException w:name="Medium Grid 3 Accent 6" w:uiPriority="69"/>
-    <w:lsdException w:name="Dark List Accent 6" w:uiPriority="70"/>
-    <w:lsdException w:name="Colorful Shading Accent 6" w:uiPriority="71"/>
-    <w:lsdException w:name="Colorful List Accent 6" w:uiPriority="72"/>
-    <w:lsdException w:name="Colorful Grid Accent 6" w:uiPriority="73"/>
-    <w:lsdException w:name="Subtle Emphasis" w:uiPriority="19" w:qFormat="1"/>
-    <w:lsdException w:name="Intense Emphasis" w:uiPriority="21" w:qFormat="1"/>
-    <w:lsdException w:name="Subtle Reference" w:uiPriority="31" w:qFormat="1"/>
-    <w:lsdException w:name="Intense Reference" w:uiPriority="32" w:qFormat="1"/>
-    <w:lsdException w:name="Book Title" w:uiPriority="33" w:qFormat="1"/>
-    <w:lsdException w:name="Bibliography" w:semiHidden="1" w:uiPriority="37" w:unhideWhenUsed="1"/>
-    <w:lsdException w:name="TOC Heading" w:semiHidden="1" w:uiPriority="39" w:unhideWhenUsed="1" w:qFormat="1"/>
-    <w:lsdException w:name="Plain Table 1" w:uiPriority="41"/>
-    <w:lsdException w:name="Plain Table 2" w:uiPriority="42"/>
-    <w:lsdException w:name="Plain Table 3" w:uiPriority="43"/>
-    <w:lsdException w:name="Plain Table 4" w:uiPriority="44"/>
-    <w:lsdException w:name="Plain Table 5" w:uiPriority="45"/>
-    <w:lsdException w:name="Grid Table Light" w:uiPriority="40"/>
-    <w:lsdException w:name="Grid Table 1 Light" w:uiPriority="46"/>
-    <w:lsdException w:name="Grid Table 2" w:uiPriority="47"/>
-    <w:lsdException w:name="Grid Table 3" w:uiPriority="48"/>
-    <w:lsdException w:name="Grid Table 4" w:uiPriority="49"/>
-    <w:lsdException w:name="Grid Table 5 Dark" w:uiPriority="50"/>
-    <w:lsdException w:name="Grid Table 6 Colorful" w:uiPriority="51"/>
-    <w:lsdException w:name="Grid Table 7 Colorful" w:uiPriority="52"/>
-    <w:lsdException w:name="Grid Table 1 Light Accent 1" w:uiPriority="46"/>
-    <w:lsdException w:name="Grid Table 2 Accent 1" w:uiPriority="47"/>
-    <w:lsdException w:name="Grid Table 3 Accent 1" w:uiPriority="48"/>
-    <w:lsdException w:name="Grid Table 4 Accent 1" w:uiPriority="49"/>
-    <w:lsdException w:name="Grid Table 5 Dark Accent 1" w:uiPriority="50"/>
-    <w:lsdException w:name="Grid Table 6 Colorful Accent 1" w:uiPriority="51"/>
-    <w:lsdException w:name="Grid Table 7 Colorful Accent 1" w:uiPriority="52"/>
-    <w:lsdException w:name="Grid Table 1 Light Accent 2" w:uiPriority="46"/>
-    <w:lsdException w:name="Grid Table 2 Accent 2" w:uiPriority="47"/>
-    <w:lsdException w:name="Grid Table 3 Accent 2" w:uiPriority="48"/>
-    <w:lsdException w:name="Grid Table 4 Accent 2" w:uiPriority="49"/>
-    <w:lsdException w:name="Grid Table 5 Dark Accent 2" w:uiPriority="50"/>
-    <w:lsdException w:name="Grid Table 6 Colorful Accent 2" w:uiPriority="51"/>
-    <w:lsdException w:name="Grid Table 7 Colorful Accent 2" w:uiPriority="52"/>
-    <w:lsdException w:name="Grid Table 1 Light Accent 3" w:uiPriority="46"/>
-    <w:lsdException w:name="Grid Table 2 Accent 3" w:uiPriority="47"/>
-    <w:lsdException w:name="Grid Table 3 Accent 3" w:uiPriority="48"/>
-    <w:lsdException w:name="Grid Table 4 Accent 3" w:uiPriority="49"/>
-    <w:lsdException w:name="Grid Table 5 Dark Accent 3" w:uiPriority="50"/>
-    <w:lsdException w:name="Grid Table 6 Colorful Accent 3" w:uiPriority="51"/>
-    <w:lsdException w:name="Grid Table 7 Colorful Accent 3" w:uiPriority="52"/>
-    <w:lsdException w:name="Grid Table 1 Light Accent 4" w:uiPriority="46"/>
-    <w:lsdException w:name="Grid Table 2 Accent 4" w:uiPriority="47"/>
-    <w:lsdException w:name="Grid Table 3 Accent 4" w:uiPriority="48"/>
-    <w:lsdException w:name="Grid Table 4 Accent 4" w:uiPriority="49"/>
-    <w:lsdException w:name="Grid Table 5 Dark Accent 4" w:uiPriority="50"/>
-    <w:lsdException w:name="Grid Table 6 Colorful Accent 4" w:uiPriority="51"/>
-    <w:lsdException w:name="Grid Table 7 Colorful Accent 4" w:uiPriority="52"/>
-    <w:lsdException w:name="Grid Table 1 Light Accent 5" w:uiPriority="46"/>
-    <w:lsdException w:name="Grid Table 2 Accent 5" w:uiPriority="47"/>
-    <w:lsdException w:name="Grid Table 3 Accent 5" w:uiPriority="48"/>
-    <w:lsdException w:name="Grid Table 4 Accent 5" w:uiPriority="49"/>
-    <w:lsdException w:name="Grid Table 5 Dark Accent 5" w:uiPriority="50"/>
-    <w:lsdException w:name="Grid Table 6 Colorful Accent 5" w:uiPriority="51"/>
-    <w:lsdException w:name="Grid Table 7 Colorful Accent 5" w:uiPriority="52"/>
-    <w:lsdException w:name="Grid Table 1 Light Accent 6" w:uiPriority="46"/>
-    <w:lsdException w:name="Grid Table 2 Accent 6" w:uiPriority="47"/>
-    <w:lsdException w:name="Grid Table 3 Accent 6" w:uiPriority="48"/>
-    <w:lsdException w:name="Grid Table 4 Accent 6" w:uiPriority="49"/>
-    <w:lsdException w:name="Grid Table 5 Dark Accent 6" w:uiPriority="50"/>
-    <w:lsdException w:name="Grid Table 6 Colorful Accent 6" w:uiPriority="51"/>
-    <w:lsdException w:name="Grid Table 7 Colorful Accent 6" w:uiPriority="52"/>
-    <w:lsdException w:name="List Table 1 Light" w:uiPriority="46"/>
-    <w:lsdException w:name="List Table 2" w:uiPriority="47"/>
-    <w:lsdException w:name="List Table 3" w:uiPriority="48"/>
-    <w:lsdException w:name="List Table 4" w:uiPriority="49"/>
-    <w:lsdException w:name="List Table 5 Dark" w:uiPriority="50"/>
-    <w:lsdException w:name="List Table 6 Colorful" w:uiPriority="51"/>
-    <w:lsdException w:name="List Table 7 Colorful" w:uiPriority="52"/>
-    <w:lsdException w:name="List Table 1 Light Accent 1" w:uiPriority="46"/>
-    <w:lsdException w:name="List Table 2 Accent 1" w:uiPriority="47"/>
-    <w:lsdException w:name="List Table 3 Accent 1" w:uiPriority="48"/>
-    <w:lsdException w:name="List Table 4 Accent 1" w:uiPriority="49"/>
-    <w:lsdException w:name="List Table 5 Dark Accent 1" w:uiPriority="50"/>
-    <w:lsdException w:name="List Table 6 Colorful Accent 1" w:uiPriority="51"/>
-    <w:lsdException w:name="List Table 7 Colorful Accent 1" w:uiPriority="52"/>
-    <w:lsdException w:name="List Table 1 Light Accent 2" w:uiPriority="46"/>
-    <w:lsdException w:name="List Table 2 Accent 2" w:uiPriority="47"/>
-    <w:lsdException w:name="List Table 3 Accent 2" w:uiPriority="48"/>
-    <w:lsdException w:name="List Table 4 Accent 2" w:uiPriority="49"/>
-    <w:lsdException w:name="List Table 5 Dark Accent 2" w:uiPriority="50"/>
-    <w:lsdException w:name="List Table 6 Colorful Accent 2" w:uiPriority="51"/>
-    <w:lsdException w:name="List Table 7 Colorful Accent 2" w:uiPriority="52"/>
-    <w:lsdException w:name="List Table 1 Light Accent 3" w:uiPriority="46"/>
-    <w:lsdException w:name="List Table 2 Accent 3" w:uiPriority="47"/>
-    <w:lsdException w:name="List Table 3 Accent 3" w:uiPriority="48"/>
-    <w:lsdException w:name="List Table 4 Accent 3" w:uiPriority="49"/>
-    <w:lsdException w:name="List Table 5 Dark Accent 3" w:uiPriority="50"/>
-    <w:lsdException w:name="List Table 6 Colorful Accent 3" w:uiPriority="51"/>
-    <w:lsdException w:name="List Table 7 Colorful Accent 3" w:uiPriority="52"/>
-    <w:lsdException w:name="List Table 1 Light Accent 4" w:uiPriority="46"/>
-    <w:lsdException w:name="List Table 2 Accent 4" w:uiPriority="47"/>
-    <w:lsdException w:name="List Table 3 Accent 4" w:uiPriority="48"/>
-    <w:lsdException w:name="List Table 4 Accent 4" w:uiPriority="49"/>
-    <w:lsdException w:name="List Table 5 Dark Accent 4" w:uiPriority="50"/>
-    <w:lsdException w:name="List Table 6 Colorful Accent 4" w:uiPriority="51"/>
-    <w:lsdException w:name="List Table 7 Colorful Accent 4" w:uiPriority="52"/>
-    <w:lsdException w:name="List Table 1 Light Accent 5" w:uiPriority="46"/>
-    <w:lsdException w:name="List Table 2 Accent 5" w:uiPriority="47"/>
-    <w:lsdException w:name="List Table 3 Accent 5" w:uiPriority="48"/>
-    <w:lsdException w:name="List Table 4 Accent 5" w:uiPriority="49"/>
-    <w:lsdException w:name="List Table 5 Dark Accent 5" w:uiPriority="50"/>
-    <w:lsdException w:name="List Table 6 Colorful Accent 5" w:uiPriority="51"/>
-    <w:lsdException w:name="List Table 7 Colorful Accent 5" w:uiPriority="52"/>
-    <w:lsdException w:name="List Table 1 Light Accent 6" w:uiPriority="46"/>
-    <w:lsdException w:name="List Table 2 Accent 6" w:uiPriority="47"/>
-    <w:lsdException w:name="List Table 3 Accent 6" w:uiPriority="48"/>
-    <w:lsdException w:name="List Table 4 Accent 6" w:uiPriority="49"/>
-    <w:lsdException w:name="List Table 5 Dark Accent 6" w:uiPriority="50"/>
-    <w:lsdException w:name="List Table 6 Colorful Accent 6" w:uiPriority="51"/>
-    <w:lsdException w:name="List Table 7 Colorful Accent 6" w:uiPriority="52"/>
-    <w:lsdException w:name="Mention" w:semiHidden="1" w:unhideWhenUsed="1"/>
-    <w:lsdException w:name="Smart Hyperlink" w:semiHidden="1" w:unhideWhenUsed="1"/>
-    <w:lsdException w:name="Hashtag" w:semiHidden="1" w:unhideWhenUsed="1"/>
-    <w:lsdException w:name="Unresolved Mention" w:semiHidden="1" w:unhideWhenUsed="1"/>
-    <w:lsdException w:name="Smart Link" w:semiHidden="1" w:unhideWhenUsed="1"/>
+  <w:latentStyles w:defLockedState="0" w:defUIPriority="99" w:defSemiHidden="1" w:defUnhideWhenUsed="1" w:defQFormat="0" w:count="267">
+    <w:lsdException w:name="Normal" w:semiHidden="0" w:uiPriority="0" w:unhideWhenUsed="0" w:qFormat="1"/>
+    <w:lsdException w:name="heading 1" w:semiHidden="0" w:uiPriority="9" w:unhideWhenUsed="0" w:qFormat="1"/>
+    <w:lsdException w:name="heading 2" w:uiPriority="9" w:qFormat="1"/>
+    <w:lsdException w:name="heading 3" w:uiPriority="9" w:qFormat="1"/>
+    <w:lsdException w:name="heading 4" w:uiPriority="9" w:qFormat="1"/>
+    <w:lsdException w:name="heading 5" w:uiPriority="9" w:qFormat="1"/>
+    <w:lsdException w:name="heading 6" w:uiPriority="9" w:qFormat="1"/>
+    <w:lsdException w:name="heading 7" w:uiPriority="9" w:qFormat="1"/>
+    <w:lsdException w:name="heading 8" w:uiPriority="9" w:qFormat="1"/>
+    <w:lsdException w:name="heading 9" w:uiPriority="9" w:qFormat="1"/>
+    <w:lsdException w:name="toc 1" w:uiPriority="39"/>
+    <w:lsdException w:name="toc 2" w:uiPriority="39"/>
+    <w:lsdException w:name="toc 3" w:uiPriority="39"/>
+    <w:lsdException w:name="toc 4" w:uiPriority="39"/>
+    <w:lsdException w:name="toc 5" w:uiPriority="39"/>
+    <w:lsdException w:name="toc 6" w:uiPriority="39"/>
+    <w:lsdException w:name="toc 7" w:uiPriority="39"/>
+    <w:lsdException w:name="toc 8" w:uiPriority="39"/>
+    <w:lsdException w:name="toc 9" w:uiPriority="39"/>
+    <w:lsdException w:name="caption" w:uiPriority="35" w:qFormat="1"/>
+    <w:lsdException w:name="Title" w:semiHidden="0" w:uiPriority="10" w:unhideWhenUsed="0" w:qFormat="1"/>
+    <w:lsdException w:name="Default Paragraph Font" w:uiPriority="1"/>
+    <w:lsdException w:name="Subtitle" w:semiHidden="0" w:uiPriority="11" w:unhideWhenUsed="0" w:qFormat="1"/>
+    <w:lsdException w:name="Strong" w:semiHidden="0" w:uiPriority="22" w:unhideWhenUsed="0" w:qFormat="1"/>
+    <w:lsdException w:name="Emphasis" w:semiHidden="0" w:uiPriority="20" w:unhideWhenUsed="0" w:qFormat="1"/>
+    <w:lsdException w:name="Table Grid" w:semiHidden="0" w:uiPriority="39" w:unhideWhenUsed="0"/>
+    <w:lsdException w:name="Placeholder Text" w:unhideWhenUsed="0"/>
+    <w:lsdException w:name="No Spacing" w:semiHidden="0" w:uiPriority="1" w:unhideWhenUsed="0" w:qFormat="1"/>
+    <w:lsdException w:name="Light Shading" w:semiHidden="0" w:uiPriority="60" w:unhideWhenUsed="0"/>
+    <w:lsdException w:name="Light List" w:semiHidden="0" w:uiPriority="61" w:unhideWhenUsed="0"/>
+    <w:lsdException w:name="Light Grid" w:semiHidden="0" w:uiPriority="62" w:unhideWhenUsed="0"/>
+    <w:lsdException w:name="Medium Shading 1" w:semiHidden="0" w:uiPriority="63" w:unhideWhenUsed="0"/>
+    <w:lsdException w:name="Medium Shading 2" w:semiHidden="0" w:uiPriority="64" w:unhideWhenUsed="0"/>
+    <w:lsdException w:name="Medium List 1" w:semiHidden="0" w:uiPriority="65" w:unhideWhenUsed="0"/>
+    <w:lsdException w:name="Medium List 2" w:semiHidden="0" w:uiPriority="66" w:unhideWhenUsed="0"/>
+    <w:lsdException w:name="Medium Grid 1" w:semiHidden="0" w:uiPriority="67" w:unhideWhenUsed="0"/>
+    <w:lsdException w:name="Medium Grid 2" w:semiHidden="0" w:uiPriority="68" w:unhideWhenUsed="0"/>
+    <w:lsdException w:name="Medium Grid 3" w:semiHidden="0" w:uiPriority="69" w:unhideWhenUsed="0"/>
+    <w:lsdException w:name="Dark List" w:semiHidden="0" w:uiPriority="70" w:unhideWhenUsed="0"/>
+    <w:lsdException w:name="Colorful Shading" w:semiHidden="0" w:uiPriority="71" w:unhideWhenUsed="0"/>
+    <w:lsdException w:name="Colorful List" w:semiHidden="0" w:uiPriority="72" w:unhideWhenUsed="0"/>
+    <w:lsdException w:name="Colorful Grid" w:semiHidden="0" w:uiPriority="73" w:unhideWhenUsed="0"/>
+    <w:lsdException w:name="Light Shading Accent 1" w:semiHidden="0" w:uiPriority="60" w:unhideWhenUsed="0"/>
+    <w:lsdException w:name="Light List Accent 1" w:semiHidden="0" w:uiPriority="61" w:unhideWhenUsed="0"/>
+    <w:lsdException w:name="Light Grid Accent 1" w:semiHidden="0" w:uiPriority="62" w:unhideWhenUsed="0"/>
+    <w:lsdException w:name="Medium Shading 1 Accent 1" w:semiHidden="0" w:uiPriority="63" w:unhideWhenUsed="0"/>
+    <w:lsdException w:name="Medium Shading 2 Accent 1" w:semiHidden="0" w:uiPriority="64" w:unhideWhenUsed="0"/>
+    <w:lsdException w:name="Medium List 1 Accent 1" w:semiHidden="0" w:uiPriority="65" w:unhideWhenUsed="0"/>
+    <w:lsdException w:name="Revision" w:unhideWhenUsed="0"/>
+    <w:lsdException w:name="List Paragraph" w:semiHidden="0" w:uiPriority="34" w:unhideWhenUsed="0" w:qFormat="1"/>
+    <w:lsdException w:name="Quote" w:semiHidden="0" w:uiPriority="29" w:unhideWhenUsed="0" w:qFormat="1"/>
+    <w:lsdException w:name="Intense Quote" w:semiHidden="0" w:uiPriority="30" w:unhideWhenUsed="0" w:qFormat="1"/>
+    <w:lsdException w:name="Medium List 2 Accent 1" w:semiHidden="0" w:uiPriority="66" w:unhideWhenUsed="0"/>
+    <w:lsdException w:name="Medium Grid 1 Accent 1" w:semiHidden="0" w:uiPriority="67" w:unhideWhenUsed="0"/>
+    <w:lsdException w:name="Medium Grid 2 Accent 1" w:semiHidden="0" w:uiPriority="68" w:unhideWhenUsed="0"/>
+    <w:lsdException w:name="Medium Grid 3 Accent 1" w:semiHidden="0" w:uiPriority="69" w:unhideWhenUsed="0"/>
+    <w:lsdException w:name="Dark List Accent 1" w:semiHidden="0" w:uiPriority="70" w:unhideWhenUsed="0"/>
+    <w:lsdException w:name="Colorful Shading Accent 1" w:semiHidden="0" w:uiPriority="71" w:unhideWhenUsed="0"/>
+    <w:lsdException w:name="Colorful List Accent 1" w:semiHidden="0" w:uiPriority="72" w:unhideWhenUsed="0"/>
+    <w:lsdException w:name="Colorful Grid Accent 1" w:semiHidden="0" w:uiPriority="73" w:unhideWhenUsed="0"/>
+    <w:lsdException w:name="Light Shading Accent 2" w:semiHidden="0" w:uiPriority="60" w:unhideWhenUsed="0"/>
+    <w:lsdException w:name="Light List Accent 2" w:semiHidden="0" w:uiPriority="61" w:unhideWhenUsed="0"/>
+    <w:lsdException w:name="Light Grid Accent 2" w:semiHidden="0" w:uiPriority="62" w:unhideWhenUsed="0"/>
+    <w:lsdException w:name="Medium Shading 1 Accent 2" w:semiHidden="0" w:uiPriority="63" w:unhideWhenUsed="0"/>
+    <w:lsdException w:name="Medium Shading 2 Accent 2" w:semiHidden="0" w:uiPriority="64" w:unhideWhenUsed="0"/>
+    <w:lsdException w:name="Medium List 1 Accent 2" w:semiHidden="0" w:uiPriority="65" w:unhideWhenUsed="0"/>
+    <w:lsdException w:name="Medium List 2 Accent 2" w:semiHidden="0" w:uiPriority="66" w:unhideWhenUsed="0"/>
+    <w:lsdException w:name="Medium Grid 1 Accent 2" w:semiHidden="0" w:uiPriority="67" w:unhideWhenUsed="0"/>
+    <w:lsdException w:name="Medium Grid 2 Accent 2" w:semiHidden="0" w:uiPriority="68" w:unhideWhenUsed="0"/>
+    <w:lsdException w:name="Medium Grid 3 Accent 2" w:semiHidden="0" w:uiPriority="69" w:unhideWhenUsed="0"/>
+    <w:lsdException w:name="Dark List Accent 2" w:semiHidden="0" w:uiPriority="70" w:unhideWhenUsed="0"/>
+    <w:lsdException w:name="Colorful Shading Accent 2" w:semiHidden="0" w:uiPriority="71" w:unhideWhenUsed="0"/>
+    <w:lsdException w:name="Colorful List Accent 2" w:semiHidden="0" w:uiPriority="72" w:unhideWhenUsed="0"/>
+    <w:lsdException w:name="Colorful Grid Accent 2" w:semiHidden="0" w:uiPriority="73" w:unhideWhenUsed="0"/>
+    <w:lsdException w:name="Light Shading Accent 3" w:semiHidden="0" w:uiPriority="60" w:unhideWhenUsed="0"/>
+    <w:lsdException w:name="Light List Accent 3" w:semiHidden="0" w:uiPriority="61" w:unhideWhenUsed="0"/>
+    <w:lsdException w:name="Light Grid Accent 3" w:semiHidden="0" w:uiPriority="62" w:unhideWhenUsed="0"/>
+    <w:lsdException w:name="Medium Shading 1 Accent 3" w:semiHidden="0" w:uiPriority="63" w:unhideWhenUsed="0"/>
+    <w:lsdException w:name="Medium Shading 2 Accent 3" w:semiHidden="0" w:uiPriority="64" w:unhideWhenUsed="0"/>
+    <w:lsdException w:name="Medium List 1 Accent 3" w:semiHidden="0" w:uiPriority="65" w:unhideWhenUsed="0"/>
+    <w:lsdException w:name="Medium List 2 Accent 3" w:semiHidden="0" w:uiPriority="66" w:unhideWhenUsed="0"/>
+    <w:lsdException w:name="Medium Grid 1 Accent 3" w:semiHidden="0" w:uiPriority="67" w:unhideWhenUsed="0"/>
+    <w:lsdException w:name="Medium Grid 2 Accent 3" w:semiHidden="0" w:uiPriority="68" w:unhideWhenUsed="0"/>
+    <w:lsdException w:name="Medium Grid 3 Accent 3" w:semiHidden="0" w:uiPriority="69" w:unhideWhenUsed="0"/>
+    <w:lsdException w:name="Dark List Accent 3" w:semiHidden="0" w:uiPriority="70" w:unhideWhenUsed="0"/>
+    <w:lsdException w:name="Colorful Shading Accent 3" w:semiHidden="0" w:uiPriority="71" w:unhideWhenUsed="0"/>
+    <w:lsdException w:name="Colorful List Accent 3" w:semiHidden="0" w:uiPriority="72" w:unhideWhenUsed="0"/>
+    <w:lsdException w:name="Colorful Grid Accent 3" w:semiHidden="0" w:uiPriority="73" w:unhideWhenUsed="0"/>
+    <w:lsdException w:name="Light Shading Accent 4" w:semiHidden="0" w:uiPriority="60" w:unhideWhenUsed="0"/>
+    <w:lsdException w:name="Light List Accent 4" w:semiHidden="0" w:uiPriority="61" w:unhideWhenUsed="0"/>
+    <w:lsdException w:name="Light Grid Accent 4" w:semiHidden="0" w:uiPriority="62" w:unhideWhenUsed="0"/>
+    <w:lsdException w:name="Medium Shading 1 Accent 4" w:semiHidden="0" w:uiPriority="63" w:unhideWhenUsed="0"/>
+    <w:lsdException w:name="Medium Shading 2 Accent 4" w:semiHidden="0" w:uiPriority="64" w:unhideWhenUsed="0"/>
+    <w:lsdException w:name="Medium List 1 Accent 4" w:semiHidden="0" w:uiPriority="65" w:unhideWhenUsed="0"/>
+    <w:lsdException w:name="Medium List 2 Accent 4" w:semiHidden="0" w:uiPriority="66" w:unhideWhenUsed="0"/>
+    <w:lsdException w:name="Medium Grid 1 Accent 4" w:semiHidden="0" w:uiPriority="67" w:unhideWhenUsed="0"/>
+    <w:lsdException w:name="Medium Grid 2 Accent 4" w:semiHidden="0" w:uiPriority="68" w:unhideWhenUsed="0"/>
+    <w:lsdException w:name="Medium Grid 3 Accent 4" w:semiHidden="0" w:uiPriority="69" w:unhideWhenUsed="0"/>
+    <w:lsdException w:name="Dark List Accent 4" w:semiHidden="0" w:uiPriority="70" w:unhideWhenUsed="0"/>
+    <w:lsdException w:name="Colorful Shading Accent 4" w:semiHidden="0" w:uiPriority="71" w:unhideWhenUsed="0"/>
+    <w:lsdException w:name="Colorful List Accent 4" w:semiHidden="0" w:uiPriority="72" w:unhideWhenUsed="0"/>
+    <w:lsdException w:name="Colorful Grid Accent 4" w:semiHidden="0" w:uiPriority="73" w:unhideWhenUsed="0"/>
+    <w:lsdException w:name="Light Shading Accent 5" w:semiHidden="0" w:uiPriority="60" w:unhideWhenUsed="0"/>
+    <w:lsdException w:name="Light List Accent 5" w:semiHidden="0" w:uiPriority="61" w:unhideWhenUsed="0"/>
+    <w:lsdException w:name="Light Grid Accent 5" w:semiHidden="0" w:uiPriority="62" w:unhideWhenUsed="0"/>
+    <w:lsdException w:name="Medium Shading 1 Accent 5" w:semiHidden="0" w:uiPriority="63" w:unhideWhenUsed="0"/>
+    <w:lsdException w:name="Medium Shading 2 Accent 5" w:semiHidden="0" w:uiPriority="64" w:unhideWhenUsed="0"/>
+    <w:lsdException w:name="Medium List 1 Accent 5" w:semiHidden="0" w:uiPriority="65" w:unhideWhenUsed="0"/>
+    <w:lsdException w:name="Medium List 2 Accent 5" w:semiHidden="0" w:uiPriority="66" w:unhideWhenUsed="0"/>
+    <w:lsdException w:name="Medium Grid 1 Accent 5" w:semiHidden="0" w:uiPriority="67" w:unhideWhenUsed="0"/>
+    <w:lsdException w:name="Medium Grid 2 Accent 5" w:semiHidden="0" w:uiPriority="68" w:unhideWhenUsed="0"/>
+    <w:lsdException w:name="Medium Grid 3 Accent 5" w:semiHidden="0" w:uiPriority="69" w:unhideWhenUsed="0"/>
+    <w:lsdException w:name="Dark List Accent 5" w:semiHidden="0" w:uiPriority="70" w:unhideWhenUsed="0"/>
+    <w:lsdException w:name="Colorful Shading Accent 5" w:semiHidden="0" w:uiPriority="71" w:unhideWhenUsed="0"/>
+    <w:lsdException w:name="Colorful List Accent 5" w:semiHidden="0" w:uiPriority="72" w:unhideWhenUsed="0"/>
+    <w:lsdException w:name="Colorful Grid Accent 5" w:semiHidden="0" w:uiPriority="73" w:unhideWhenUsed="0"/>
+    <w:lsdException w:name="Light Shading Accent 6" w:semiHidden="0" w:uiPriority="60" w:unhideWhenUsed="0"/>
+    <w:lsdException w:name="Light List Accent 6" w:semiHidden="0" w:uiPriority="61" w:unhideWhenUsed="0"/>
+    <w:lsdException w:name="Light Grid Accent 6" w:semiHidden="0" w:uiPriority="62" w:unhideWhenUsed="0"/>
+    <w:lsdException w:name="Medium Shading 1 Accent 6" w:semiHidden="0" w:uiPriority="63" w:unhideWhenUsed="0"/>
+    <w:lsdException w:name="Medium Shading 2 Accent 6" w:semiHidden="0" w:uiPriority="64" w:unhideWhenUsed="0"/>
+    <w:lsdException w:name="Medium List 1 Accent 6" w:semiHidden="0" w:uiPriority="65" w:unhideWhenUsed="0"/>
+    <w:lsdException w:name="Medium List 2 Accent 6" w:semiHidden="0" w:uiPriority="66" w:unhideWhenUsed="0"/>
+    <w:lsdException w:name="Medium Grid 1 Accent 6" w:semiHidden="0" w:uiPriority="67" w:unhideWhenUsed="0"/>
+    <w:lsdException w:name="Medium Grid 2 Accent 6" w:semiHidden="0" w:uiPriority="68" w:unhideWhenUsed="0"/>
+    <w:lsdException w:name="Medium Grid 3 Accent 6" w:semiHidden="0" w:uiPriority="69" w:unhideWhenUsed="0"/>
+    <w:lsdException w:name="Dark List Accent 6" w:semiHidden="0" w:uiPriority="70" w:unhideWhenUsed="0"/>
+    <w:lsdException w:name="Colorful Shading Accent 6" w:semiHidden="0" w:uiPriority="71" w:unhideWhenUsed="0"/>
+    <w:lsdException w:name="Colorful List Accent 6" w:semiHidden="0" w:uiPriority="72" w:unhideWhenUsed="0"/>
+    <w:lsdException w:name="Colorful Grid Accent 6" w:semiHidden="0" w:uiPriority="73" w:unhideWhenUsed="0"/>
+    <w:lsdException w:name="Subtle Emphasis" w:semiHidden="0" w:uiPriority="19" w:unhideWhenUsed="0" w:qFormat="1"/>
+    <w:lsdException w:name="Intense Emphasis" w:semiHidden="0" w:uiPriority="21" w:unhideWhenUsed="0" w:qFormat="1"/>
+    <w:lsdException w:name="Subtle Reference" w:semiHidden="0" w:uiPriority="31" w:unhideWhenUsed="0" w:qFormat="1"/>
+    <w:lsdException w:name="Intense Reference" w:semiHidden="0" w:uiPriority="32" w:unhideWhenUsed="0" w:qFormat="1"/>
+    <w:lsdException w:name="Book Title" w:semiHidden="0" w:uiPriority="33" w:unhideWhenUsed="0" w:qFormat="1"/>
+    <w:lsdException w:name="Bibliography" w:uiPriority="37"/>
+    <w:lsdException w:name="TOC Heading" w:uiPriority="39" w:qFormat="1"/>
   </w:latentStyles>
   <w:style w:type="paragraph" w:default="1" w:styleId="Normlny">
     <w:name w:val="Normal"/>
@@ -3016,6 +2897,7 @@
     <w:uiPriority w:val="99"/>
     <w:semiHidden/>
     <w:unhideWhenUsed/>
+    <w:qFormat/>
     <w:tblPr>
       <w:tblInd w:w="0" w:type="dxa"/>
       <w:tblCellMar>
@@ -3395,7 +3277,7 @@
   <a:extraClrSchemeLst/>
   <a:extLst>
     <a:ext uri="{05A4C25C-085E-4340-85A3-A5531E510DB2}">
-      <thm15:themeFamily xmlns:thm15="http://schemas.microsoft.com/office/thememl/2012/main" name="Office Theme" id="{62F939B6-93AF-4DB8-9C6B-D6C7DFDC589F}" vid="{4A3C46E8-61CC-4603-A589-7422A47A8E4A}"/>
+      <thm15:themeFamily xmlns:thm15="http://schemas.microsoft.com/office/thememl/2012/main" xmlns="" name="Office Theme" id="{62F939B6-93AF-4DB8-9C6B-D6C7DFDC589F}" vid="{4A3C46E8-61CC-4603-A589-7422A47A8E4A}"/>
     </a:ext>
   </a:extLst>
 </a:theme>

--- a/0-info/1poznamky/ROP-poznamky_Medvec.docx
+++ b/0-info/1poznamky/ROP-poznamky_Medvec.docx
@@ -1,6 +1,6 @@
 
 <file path=word/document.xml><?xml version="1.0" encoding="utf-8"?>
-<w:document xmlns:ve="http://schemas.openxmlformats.org/markup-compatibility/2006" xmlns:o="urn:schemas-microsoft-com:office:office" xmlns:r="http://schemas.openxmlformats.org/officeDocument/2006/relationships" xmlns:m="http://schemas.openxmlformats.org/officeDocument/2006/math" xmlns:v="urn:schemas-microsoft-com:vml" xmlns:wp="http://schemas.openxmlformats.org/drawingml/2006/wordprocessingDrawing" xmlns:w10="urn:schemas-microsoft-com:office:word" xmlns:w="http://schemas.openxmlformats.org/wordprocessingml/2006/main" xmlns:wne="http://schemas.microsoft.com/office/word/2006/wordml">
+<w:document xmlns:wpc="http://schemas.microsoft.com/office/word/2010/wordprocessingCanvas" xmlns:cx="http://schemas.microsoft.com/office/drawing/2014/chartex" xmlns:cx1="http://schemas.microsoft.com/office/drawing/2015/9/8/chartex" xmlns:cx2="http://schemas.microsoft.com/office/drawing/2015/10/21/chartex" xmlns:cx3="http://schemas.microsoft.com/office/drawing/2016/5/9/chartex" xmlns:cx4="http://schemas.microsoft.com/office/drawing/2016/5/10/chartex" xmlns:cx5="http://schemas.microsoft.com/office/drawing/2016/5/11/chartex" xmlns:cx6="http://schemas.microsoft.com/office/drawing/2016/5/12/chartex" xmlns:cx7="http://schemas.microsoft.com/office/drawing/2016/5/13/chartex" xmlns:cx8="http://schemas.microsoft.com/office/drawing/2016/5/14/chartex" xmlns:mc="http://schemas.openxmlformats.org/markup-compatibility/2006" xmlns:aink="http://schemas.microsoft.com/office/drawing/2016/ink" xmlns:am3d="http://schemas.microsoft.com/office/drawing/2017/model3d" xmlns:o="urn:schemas-microsoft-com:office:office" xmlns:oel="http://schemas.microsoft.com/office/2019/extlst" xmlns:r="http://schemas.openxmlformats.org/officeDocument/2006/relationships" xmlns:m="http://schemas.openxmlformats.org/officeDocument/2006/math" xmlns:v="urn:schemas-microsoft-com:vml" xmlns:wp14="http://schemas.microsoft.com/office/word/2010/wordprocessingDrawing" xmlns:wp="http://schemas.openxmlformats.org/drawingml/2006/wordprocessingDrawing" xmlns:w10="urn:schemas-microsoft-com:office:word" xmlns:w="http://schemas.openxmlformats.org/wordprocessingml/2006/main" xmlns:w14="http://schemas.microsoft.com/office/word/2010/wordml" xmlns:w15="http://schemas.microsoft.com/office/word/2012/wordml" xmlns:w16cex="http://schemas.microsoft.com/office/word/2018/wordml/cex" xmlns:w16cid="http://schemas.microsoft.com/office/word/2016/wordml/cid" xmlns:w16="http://schemas.microsoft.com/office/word/2018/wordml" xmlns:w16sdtdh="http://schemas.microsoft.com/office/word/2020/wordml/sdtdatahash" xmlns:w16se="http://schemas.microsoft.com/office/word/2015/wordml/symex" xmlns:wpg="http://schemas.microsoft.com/office/word/2010/wordprocessingGroup" xmlns:wpi="http://schemas.microsoft.com/office/word/2010/wordprocessingInk" xmlns:wne="http://schemas.microsoft.com/office/word/2006/wordml" xmlns:wps="http://schemas.microsoft.com/office/word/2010/wordprocessingShape" mc:Ignorable="w14 w15 w16se w16cid w16 w16cex w16sdtdh wp14">
   <w:body>
     <w:p>
       <w:pPr>
@@ -345,7 +345,7 @@
         <w:rPr>
           <w:rFonts w:cstheme="minorHAnsi"/>
         </w:rPr>
-        <w:t xml:space="preserve">home </w:t>
+        <w:t>home</w:t>
       </w:r>
     </w:p>
     <w:p>
@@ -363,7 +363,7 @@
         <w:rPr>
           <w:rFonts w:cstheme="minorHAnsi"/>
         </w:rPr>
-        <w:t>login</w:t>
+        <w:t>exercises: types-&gt;type-&gt;part</w:t>
       </w:r>
     </w:p>
     <w:p>
@@ -381,7 +381,7 @@
         <w:rPr>
           <w:rFonts w:cstheme="minorHAnsi"/>
         </w:rPr>
-        <w:t>sign-up</w:t>
+        <w:t>blog: blogs-&gt;blog</w:t>
       </w:r>
     </w:p>
     <w:p>
@@ -399,7 +399,7 @@
         <w:rPr>
           <w:rFonts w:cstheme="minorHAnsi"/>
         </w:rPr>
-        <w:t>home – logins</w:t>
+        <w:t>check my training</w:t>
       </w:r>
     </w:p>
     <w:p>
@@ -417,7 +417,7 @@
         <w:rPr>
           <w:rFonts w:cstheme="minorHAnsi"/>
         </w:rPr>
-        <w:t xml:space="preserve">exercises </w:t>
+        <w:t>contact</w:t>
       </w:r>
     </w:p>
     <w:p>
@@ -435,13 +435,7 @@
         <w:rPr>
           <w:rFonts w:cstheme="minorHAnsi"/>
         </w:rPr>
-        <w:t>blog</w:t>
-      </w:r>
-      <w:r>
-        <w:rPr>
-          <w:rFonts w:cstheme="minorHAnsi"/>
-        </w:rPr>
-        <w:t xml:space="preserve"> </w:t>
+        <w:t>about</w:t>
       </w:r>
     </w:p>
     <w:p>
@@ -459,7 +453,25 @@
         <w:rPr>
           <w:rFonts w:cstheme="minorHAnsi"/>
         </w:rPr>
-        <w:t>contact</w:t>
+        <w:t>l</w:t>
+      </w:r>
+      <w:r>
+        <w:rPr>
+          <w:rFonts w:cstheme="minorHAnsi"/>
+        </w:rPr>
+        <w:t>og</w:t>
+      </w:r>
+      <w:r>
+        <w:rPr>
+          <w:rFonts w:cstheme="minorHAnsi"/>
+        </w:rPr>
+        <w:t>-</w:t>
+      </w:r>
+      <w:r>
+        <w:rPr>
+          <w:rFonts w:cstheme="minorHAnsi"/>
+        </w:rPr>
+        <w:t>in</w:t>
       </w:r>
     </w:p>
     <w:p>
@@ -477,7 +489,7 @@
         <w:rPr>
           <w:rFonts w:cstheme="minorHAnsi"/>
         </w:rPr>
-        <w:t>about</w:t>
+        <w:t>sign-up</w:t>
       </w:r>
     </w:p>
     <w:p>
@@ -495,7 +507,19 @@
         <w:rPr>
           <w:rFonts w:cstheme="minorHAnsi"/>
         </w:rPr>
-        <w:t>check / my... ?</w:t>
+        <w:t>log</w:t>
+      </w:r>
+      <w:r>
+        <w:rPr>
+          <w:rFonts w:cstheme="minorHAnsi"/>
+        </w:rPr>
+        <w:t>ed-</w:t>
+      </w:r>
+      <w:r>
+        <w:rPr>
+          <w:rFonts w:cstheme="minorHAnsi"/>
+        </w:rPr>
+        <w:t>in</w:t>
       </w:r>
     </w:p>
     <w:p/>
@@ -531,6 +555,9 @@
       </w:pPr>
       <w:r>
         <w:t>hostig</w:t>
+      </w:r>
+      <w:r>
+        <w:t xml:space="preserve">: </w:t>
       </w:r>
     </w:p>
     <w:p>
@@ -1153,7 +1180,7 @@
 </file>
 
 <file path=word/endnotes.xml><?xml version="1.0" encoding="utf-8"?>
-<w:endnotes xmlns:ve="http://schemas.openxmlformats.org/markup-compatibility/2006" xmlns:o="urn:schemas-microsoft-com:office:office" xmlns:r="http://schemas.openxmlformats.org/officeDocument/2006/relationships" xmlns:m="http://schemas.openxmlformats.org/officeDocument/2006/math" xmlns:v="urn:schemas-microsoft-com:vml" xmlns:wp="http://schemas.openxmlformats.org/drawingml/2006/wordprocessingDrawing" xmlns:w10="urn:schemas-microsoft-com:office:word" xmlns:w="http://schemas.openxmlformats.org/wordprocessingml/2006/main" xmlns:wne="http://schemas.microsoft.com/office/word/2006/wordml">
+<w:endnotes xmlns:wpc="http://schemas.microsoft.com/office/word/2010/wordprocessingCanvas" xmlns:cx="http://schemas.microsoft.com/office/drawing/2014/chartex" xmlns:cx1="http://schemas.microsoft.com/office/drawing/2015/9/8/chartex" xmlns:cx2="http://schemas.microsoft.com/office/drawing/2015/10/21/chartex" xmlns:cx3="http://schemas.microsoft.com/office/drawing/2016/5/9/chartex" xmlns:cx4="http://schemas.microsoft.com/office/drawing/2016/5/10/chartex" xmlns:cx5="http://schemas.microsoft.com/office/drawing/2016/5/11/chartex" xmlns:cx6="http://schemas.microsoft.com/office/drawing/2016/5/12/chartex" xmlns:cx7="http://schemas.microsoft.com/office/drawing/2016/5/13/chartex" xmlns:cx8="http://schemas.microsoft.com/office/drawing/2016/5/14/chartex" xmlns:mc="http://schemas.openxmlformats.org/markup-compatibility/2006" xmlns:aink="http://schemas.microsoft.com/office/drawing/2016/ink" xmlns:am3d="http://schemas.microsoft.com/office/drawing/2017/model3d" xmlns:o="urn:schemas-microsoft-com:office:office" xmlns:oel="http://schemas.microsoft.com/office/2019/extlst" xmlns:r="http://schemas.openxmlformats.org/officeDocument/2006/relationships" xmlns:m="http://schemas.openxmlformats.org/officeDocument/2006/math" xmlns:v="urn:schemas-microsoft-com:vml" xmlns:wp14="http://schemas.microsoft.com/office/word/2010/wordprocessingDrawing" xmlns:wp="http://schemas.openxmlformats.org/drawingml/2006/wordprocessingDrawing" xmlns:w10="urn:schemas-microsoft-com:office:word" xmlns:w="http://schemas.openxmlformats.org/wordprocessingml/2006/main" xmlns:w14="http://schemas.microsoft.com/office/word/2010/wordml" xmlns:w15="http://schemas.microsoft.com/office/word/2012/wordml" xmlns:w16cex="http://schemas.microsoft.com/office/word/2018/wordml/cex" xmlns:w16cid="http://schemas.microsoft.com/office/word/2016/wordml/cid" xmlns:w16="http://schemas.microsoft.com/office/word/2018/wordml" xmlns:w16sdtdh="http://schemas.microsoft.com/office/word/2020/wordml/sdtdatahash" xmlns:w16se="http://schemas.microsoft.com/office/word/2015/wordml/symex" xmlns:wpg="http://schemas.microsoft.com/office/word/2010/wordprocessingGroup" xmlns:wpi="http://schemas.microsoft.com/office/word/2010/wordprocessingInk" xmlns:wne="http://schemas.microsoft.com/office/word/2006/wordml" xmlns:wps="http://schemas.microsoft.com/office/word/2010/wordprocessingShape" mc:Ignorable="w14 w15 w16se w16cid w16 w16cex w16sdtdh wp14">
   <w:endnote w:type="separator" w:id="-1">
     <w:p>
       <w:pPr>
@@ -1178,7 +1205,7 @@
 </file>
 
 <file path=word/footer1.xml><?xml version="1.0" encoding="utf-8"?>
-<w:ftr xmlns:ve="http://schemas.openxmlformats.org/markup-compatibility/2006" xmlns:o="urn:schemas-microsoft-com:office:office" xmlns:r="http://schemas.openxmlformats.org/officeDocument/2006/relationships" xmlns:m="http://schemas.openxmlformats.org/officeDocument/2006/math" xmlns:v="urn:schemas-microsoft-com:vml" xmlns:wp="http://schemas.openxmlformats.org/drawingml/2006/wordprocessingDrawing" xmlns:w10="urn:schemas-microsoft-com:office:word" xmlns:w="http://schemas.openxmlformats.org/wordprocessingml/2006/main" xmlns:wne="http://schemas.microsoft.com/office/word/2006/wordml">
+<w:ftr xmlns:wpc="http://schemas.microsoft.com/office/word/2010/wordprocessingCanvas" xmlns:cx="http://schemas.microsoft.com/office/drawing/2014/chartex" xmlns:cx1="http://schemas.microsoft.com/office/drawing/2015/9/8/chartex" xmlns:cx2="http://schemas.microsoft.com/office/drawing/2015/10/21/chartex" xmlns:cx3="http://schemas.microsoft.com/office/drawing/2016/5/9/chartex" xmlns:cx4="http://schemas.microsoft.com/office/drawing/2016/5/10/chartex" xmlns:cx5="http://schemas.microsoft.com/office/drawing/2016/5/11/chartex" xmlns:cx6="http://schemas.microsoft.com/office/drawing/2016/5/12/chartex" xmlns:cx7="http://schemas.microsoft.com/office/drawing/2016/5/13/chartex" xmlns:cx8="http://schemas.microsoft.com/office/drawing/2016/5/14/chartex" xmlns:mc="http://schemas.openxmlformats.org/markup-compatibility/2006" xmlns:aink="http://schemas.microsoft.com/office/drawing/2016/ink" xmlns:am3d="http://schemas.microsoft.com/office/drawing/2017/model3d" xmlns:o="urn:schemas-microsoft-com:office:office" xmlns:oel="http://schemas.microsoft.com/office/2019/extlst" xmlns:r="http://schemas.openxmlformats.org/officeDocument/2006/relationships" xmlns:m="http://schemas.openxmlformats.org/officeDocument/2006/math" xmlns:v="urn:schemas-microsoft-com:vml" xmlns:wp14="http://schemas.microsoft.com/office/word/2010/wordprocessingDrawing" xmlns:wp="http://schemas.openxmlformats.org/drawingml/2006/wordprocessingDrawing" xmlns:w10="urn:schemas-microsoft-com:office:word" xmlns:w="http://schemas.openxmlformats.org/wordprocessingml/2006/main" xmlns:w14="http://schemas.microsoft.com/office/word/2010/wordml" xmlns:w15="http://schemas.microsoft.com/office/word/2012/wordml" xmlns:w16cex="http://schemas.microsoft.com/office/word/2018/wordml/cex" xmlns:w16cid="http://schemas.microsoft.com/office/word/2016/wordml/cid" xmlns:w16="http://schemas.microsoft.com/office/word/2018/wordml" xmlns:w16sdtdh="http://schemas.microsoft.com/office/word/2020/wordml/sdtdatahash" xmlns:w16se="http://schemas.microsoft.com/office/word/2015/wordml/symex" xmlns:wpg="http://schemas.microsoft.com/office/word/2010/wordprocessingGroup" xmlns:wpi="http://schemas.microsoft.com/office/word/2010/wordprocessingInk" xmlns:wne="http://schemas.microsoft.com/office/word/2006/wordml" xmlns:wps="http://schemas.microsoft.com/office/word/2010/wordprocessingShape" mc:Ignorable="w14 w15 w16se w16cid w16 w16cex w16sdtdh wp14">
   <w:p>
     <w:pPr>
       <w:pStyle w:val="Pta"/>
@@ -1198,7 +1225,7 @@
 </file>
 
 <file path=word/footnotes.xml><?xml version="1.0" encoding="utf-8"?>
-<w:footnotes xmlns:ve="http://schemas.openxmlformats.org/markup-compatibility/2006" xmlns:o="urn:schemas-microsoft-com:office:office" xmlns:r="http://schemas.openxmlformats.org/officeDocument/2006/relationships" xmlns:m="http://schemas.openxmlformats.org/officeDocument/2006/math" xmlns:v="urn:schemas-microsoft-com:vml" xmlns:wp="http://schemas.openxmlformats.org/drawingml/2006/wordprocessingDrawing" xmlns:w10="urn:schemas-microsoft-com:office:word" xmlns:w="http://schemas.openxmlformats.org/wordprocessingml/2006/main" xmlns:wne="http://schemas.microsoft.com/office/word/2006/wordml">
+<w:footnotes xmlns:wpc="http://schemas.microsoft.com/office/word/2010/wordprocessingCanvas" xmlns:cx="http://schemas.microsoft.com/office/drawing/2014/chartex" xmlns:cx1="http://schemas.microsoft.com/office/drawing/2015/9/8/chartex" xmlns:cx2="http://schemas.microsoft.com/office/drawing/2015/10/21/chartex" xmlns:cx3="http://schemas.microsoft.com/office/drawing/2016/5/9/chartex" xmlns:cx4="http://schemas.microsoft.com/office/drawing/2016/5/10/chartex" xmlns:cx5="http://schemas.microsoft.com/office/drawing/2016/5/11/chartex" xmlns:cx6="http://schemas.microsoft.com/office/drawing/2016/5/12/chartex" xmlns:cx7="http://schemas.microsoft.com/office/drawing/2016/5/13/chartex" xmlns:cx8="http://schemas.microsoft.com/office/drawing/2016/5/14/chartex" xmlns:mc="http://schemas.openxmlformats.org/markup-compatibility/2006" xmlns:aink="http://schemas.microsoft.com/office/drawing/2016/ink" xmlns:am3d="http://schemas.microsoft.com/office/drawing/2017/model3d" xmlns:o="urn:schemas-microsoft-com:office:office" xmlns:oel="http://schemas.microsoft.com/office/2019/extlst" xmlns:r="http://schemas.openxmlformats.org/officeDocument/2006/relationships" xmlns:m="http://schemas.openxmlformats.org/officeDocument/2006/math" xmlns:v="urn:schemas-microsoft-com:vml" xmlns:wp14="http://schemas.microsoft.com/office/word/2010/wordprocessingDrawing" xmlns:wp="http://schemas.openxmlformats.org/drawingml/2006/wordprocessingDrawing" xmlns:w10="urn:schemas-microsoft-com:office:word" xmlns:w="http://schemas.openxmlformats.org/wordprocessingml/2006/main" xmlns:w14="http://schemas.microsoft.com/office/word/2010/wordml" xmlns:w15="http://schemas.microsoft.com/office/word/2012/wordml" xmlns:w16cex="http://schemas.microsoft.com/office/word/2018/wordml/cex" xmlns:w16cid="http://schemas.microsoft.com/office/word/2016/wordml/cid" xmlns:w16="http://schemas.microsoft.com/office/word/2018/wordml" xmlns:w16sdtdh="http://schemas.microsoft.com/office/word/2020/wordml/sdtdatahash" xmlns:w16se="http://schemas.microsoft.com/office/word/2015/wordml/symex" xmlns:wpg="http://schemas.microsoft.com/office/word/2010/wordprocessingGroup" xmlns:wpi="http://schemas.microsoft.com/office/word/2010/wordprocessingInk" xmlns:wne="http://schemas.microsoft.com/office/word/2006/wordml" xmlns:wps="http://schemas.microsoft.com/office/word/2010/wordprocessingShape" mc:Ignorable="w14 w15 w16se w16cid w16 w16cex w16sdtdh wp14">
   <w:footnote w:type="separator" w:id="-1">
     <w:p>
       <w:pPr>
@@ -1223,7 +1250,7 @@
 </file>
 
 <file path=word/header1.xml><?xml version="1.0" encoding="utf-8"?>
-<w:hdr xmlns:ve="http://schemas.openxmlformats.org/markup-compatibility/2006" xmlns:o="urn:schemas-microsoft-com:office:office" xmlns:r="http://schemas.openxmlformats.org/officeDocument/2006/relationships" xmlns:m="http://schemas.openxmlformats.org/officeDocument/2006/math" xmlns:v="urn:schemas-microsoft-com:vml" xmlns:wp="http://schemas.openxmlformats.org/drawingml/2006/wordprocessingDrawing" xmlns:w10="urn:schemas-microsoft-com:office:word" xmlns:w="http://schemas.openxmlformats.org/wordprocessingml/2006/main" xmlns:wne="http://schemas.microsoft.com/office/word/2006/wordml">
+<w:hdr xmlns:wpc="http://schemas.microsoft.com/office/word/2010/wordprocessingCanvas" xmlns:cx="http://schemas.microsoft.com/office/drawing/2014/chartex" xmlns:cx1="http://schemas.microsoft.com/office/drawing/2015/9/8/chartex" xmlns:cx2="http://schemas.microsoft.com/office/drawing/2015/10/21/chartex" xmlns:cx3="http://schemas.microsoft.com/office/drawing/2016/5/9/chartex" xmlns:cx4="http://schemas.microsoft.com/office/drawing/2016/5/10/chartex" xmlns:cx5="http://schemas.microsoft.com/office/drawing/2016/5/11/chartex" xmlns:cx6="http://schemas.microsoft.com/office/drawing/2016/5/12/chartex" xmlns:cx7="http://schemas.microsoft.com/office/drawing/2016/5/13/chartex" xmlns:cx8="http://schemas.microsoft.com/office/drawing/2016/5/14/chartex" xmlns:mc="http://schemas.openxmlformats.org/markup-compatibility/2006" xmlns:aink="http://schemas.microsoft.com/office/drawing/2016/ink" xmlns:am3d="http://schemas.microsoft.com/office/drawing/2017/model3d" xmlns:o="urn:schemas-microsoft-com:office:office" xmlns:oel="http://schemas.microsoft.com/office/2019/extlst" xmlns:r="http://schemas.openxmlformats.org/officeDocument/2006/relationships" xmlns:m="http://schemas.openxmlformats.org/officeDocument/2006/math" xmlns:v="urn:schemas-microsoft-com:vml" xmlns:wp14="http://schemas.microsoft.com/office/word/2010/wordprocessingDrawing" xmlns:wp="http://schemas.openxmlformats.org/drawingml/2006/wordprocessingDrawing" xmlns:w10="urn:schemas-microsoft-com:office:word" xmlns:w="http://schemas.openxmlformats.org/wordprocessingml/2006/main" xmlns:w14="http://schemas.microsoft.com/office/word/2010/wordml" xmlns:w15="http://schemas.microsoft.com/office/word/2012/wordml" xmlns:w16cex="http://schemas.microsoft.com/office/word/2018/wordml/cex" xmlns:w16cid="http://schemas.microsoft.com/office/word/2016/wordml/cid" xmlns:w16="http://schemas.microsoft.com/office/word/2018/wordml" xmlns:w16sdtdh="http://schemas.microsoft.com/office/word/2020/wordml/sdtdatahash" xmlns:w16se="http://schemas.microsoft.com/office/word/2015/wordml/symex" xmlns:wpg="http://schemas.microsoft.com/office/word/2010/wordprocessingGroup" xmlns:wpi="http://schemas.microsoft.com/office/word/2010/wordprocessingInk" xmlns:wne="http://schemas.microsoft.com/office/word/2006/wordml" xmlns:wps="http://schemas.microsoft.com/office/word/2010/wordprocessingShape" mc:Ignorable="w14 w15 w16se w16cid w16 w16cex w16sdtdh wp14">
   <w:p>
     <w:pPr>
       <w:jc w:val="center"/>
@@ -1262,8 +1289,8 @@
 </file>
 
 <file path=word/numbering.xml><?xml version="1.0" encoding="utf-8"?>
-<w:numbering xmlns:ve="http://schemas.openxmlformats.org/markup-compatibility/2006" xmlns:o="urn:schemas-microsoft-com:office:office" xmlns:r="http://schemas.openxmlformats.org/officeDocument/2006/relationships" xmlns:m="http://schemas.openxmlformats.org/officeDocument/2006/math" xmlns:v="urn:schemas-microsoft-com:vml" xmlns:wp="http://schemas.openxmlformats.org/drawingml/2006/wordprocessingDrawing" xmlns:w10="urn:schemas-microsoft-com:office:word" xmlns:w="http://schemas.openxmlformats.org/wordprocessingml/2006/main" xmlns:wne="http://schemas.microsoft.com/office/word/2006/wordml">
-  <w:abstractNum w:abstractNumId="0">
+<w:numbering xmlns:wpc="http://schemas.microsoft.com/office/word/2010/wordprocessingCanvas" xmlns:cx="http://schemas.microsoft.com/office/drawing/2014/chartex" xmlns:cx1="http://schemas.microsoft.com/office/drawing/2015/9/8/chartex" xmlns:cx2="http://schemas.microsoft.com/office/drawing/2015/10/21/chartex" xmlns:cx3="http://schemas.microsoft.com/office/drawing/2016/5/9/chartex" xmlns:cx4="http://schemas.microsoft.com/office/drawing/2016/5/10/chartex" xmlns:cx5="http://schemas.microsoft.com/office/drawing/2016/5/11/chartex" xmlns:cx6="http://schemas.microsoft.com/office/drawing/2016/5/12/chartex" xmlns:cx7="http://schemas.microsoft.com/office/drawing/2016/5/13/chartex" xmlns:cx8="http://schemas.microsoft.com/office/drawing/2016/5/14/chartex" xmlns:mc="http://schemas.openxmlformats.org/markup-compatibility/2006" xmlns:aink="http://schemas.microsoft.com/office/drawing/2016/ink" xmlns:am3d="http://schemas.microsoft.com/office/drawing/2017/model3d" xmlns:o="urn:schemas-microsoft-com:office:office" xmlns:oel="http://schemas.microsoft.com/office/2019/extlst" xmlns:r="http://schemas.openxmlformats.org/officeDocument/2006/relationships" xmlns:m="http://schemas.openxmlformats.org/officeDocument/2006/math" xmlns:v="urn:schemas-microsoft-com:vml" xmlns:wp14="http://schemas.microsoft.com/office/word/2010/wordprocessingDrawing" xmlns:wp="http://schemas.openxmlformats.org/drawingml/2006/wordprocessingDrawing" xmlns:w10="urn:schemas-microsoft-com:office:word" xmlns:w="http://schemas.openxmlformats.org/wordprocessingml/2006/main" xmlns:w14="http://schemas.microsoft.com/office/word/2010/wordml" xmlns:w15="http://schemas.microsoft.com/office/word/2012/wordml" xmlns:w16cex="http://schemas.microsoft.com/office/word/2018/wordml/cex" xmlns:w16cid="http://schemas.microsoft.com/office/word/2016/wordml/cid" xmlns:w16="http://schemas.microsoft.com/office/word/2018/wordml" xmlns:w16sdtdh="http://schemas.microsoft.com/office/word/2020/wordml/sdtdatahash" xmlns:w16se="http://schemas.microsoft.com/office/word/2015/wordml/symex" xmlns:wpg="http://schemas.microsoft.com/office/word/2010/wordprocessingGroup" xmlns:wpi="http://schemas.microsoft.com/office/word/2010/wordprocessingInk" xmlns:wne="http://schemas.microsoft.com/office/word/2006/wordml" xmlns:wps="http://schemas.microsoft.com/office/word/2010/wordprocessingShape" mc:Ignorable="w14 w15 w16se w16cid w16 w16cex w16sdtdh wp14">
+  <w:abstractNum w:abstractNumId="0" w15:restartNumberingAfterBreak="0">
     <w:nsid w:val="020D63BA"/>
     <w:multiLevelType w:val="hybridMultilevel"/>
     <w:tmpl w:val="FAE0FD0E"/>
@@ -1377,7 +1404,7 @@
       </w:rPr>
     </w:lvl>
   </w:abstractNum>
-  <w:abstractNum w:abstractNumId="1">
+  <w:abstractNum w:abstractNumId="1" w15:restartNumberingAfterBreak="0">
     <w:nsid w:val="03C710E6"/>
     <w:multiLevelType w:val="hybridMultilevel"/>
     <w:tmpl w:val="DF0E99B8"/>
@@ -1490,7 +1517,7 @@
       </w:rPr>
     </w:lvl>
   </w:abstractNum>
-  <w:abstractNum w:abstractNumId="2">
+  <w:abstractNum w:abstractNumId="2" w15:restartNumberingAfterBreak="0">
     <w:nsid w:val="0C7E715F"/>
     <w:multiLevelType w:val="hybridMultilevel"/>
     <w:tmpl w:val="357E8624"/>
@@ -1579,7 +1606,7 @@
       </w:pPr>
     </w:lvl>
   </w:abstractNum>
-  <w:abstractNum w:abstractNumId="3">
+  <w:abstractNum w:abstractNumId="3" w15:restartNumberingAfterBreak="0">
     <w:nsid w:val="0DDD076F"/>
     <w:multiLevelType w:val="hybridMultilevel"/>
     <w:tmpl w:val="AEB4B8FA"/>
@@ -1692,7 +1719,7 @@
       </w:rPr>
     </w:lvl>
   </w:abstractNum>
-  <w:abstractNum w:abstractNumId="4">
+  <w:abstractNum w:abstractNumId="4" w15:restartNumberingAfterBreak="0">
     <w:nsid w:val="104A125F"/>
     <w:multiLevelType w:val="hybridMultilevel"/>
     <w:tmpl w:val="7F8C8184"/>
@@ -1805,7 +1832,7 @@
       </w:rPr>
     </w:lvl>
   </w:abstractNum>
-  <w:abstractNum w:abstractNumId="5">
+  <w:abstractNum w:abstractNumId="5" w15:restartNumberingAfterBreak="0">
     <w:nsid w:val="26886D71"/>
     <w:multiLevelType w:val="hybridMultilevel"/>
     <w:tmpl w:val="BD3C5382"/>
@@ -1918,7 +1945,7 @@
       </w:rPr>
     </w:lvl>
   </w:abstractNum>
-  <w:abstractNum w:abstractNumId="6">
+  <w:abstractNum w:abstractNumId="6" w15:restartNumberingAfterBreak="0">
     <w:nsid w:val="2BB1739C"/>
     <w:multiLevelType w:val="hybridMultilevel"/>
     <w:tmpl w:val="12B86050"/>
@@ -2004,7 +2031,7 @@
       </w:pPr>
     </w:lvl>
   </w:abstractNum>
-  <w:abstractNum w:abstractNumId="7">
+  <w:abstractNum w:abstractNumId="7" w15:restartNumberingAfterBreak="0">
     <w:nsid w:val="2BE64B2C"/>
     <w:multiLevelType w:val="multilevel"/>
     <w:tmpl w:val="1786CA4A"/>
@@ -2117,7 +2144,7 @@
       </w:rPr>
     </w:lvl>
   </w:abstractNum>
-  <w:abstractNum w:abstractNumId="8">
+  <w:abstractNum w:abstractNumId="8" w15:restartNumberingAfterBreak="0">
     <w:nsid w:val="309753C7"/>
     <w:multiLevelType w:val="hybridMultilevel"/>
     <w:tmpl w:val="B4803E16"/>
@@ -2231,7 +2258,7 @@
       </w:rPr>
     </w:lvl>
   </w:abstractNum>
-  <w:abstractNum w:abstractNumId="9">
+  <w:abstractNum w:abstractNumId="9" w15:restartNumberingAfterBreak="0">
     <w:nsid w:val="30C11A2D"/>
     <w:multiLevelType w:val="hybridMultilevel"/>
     <w:tmpl w:val="DE6097B4"/>
@@ -2344,7 +2371,7 @@
       </w:rPr>
     </w:lvl>
   </w:abstractNum>
-  <w:abstractNum w:abstractNumId="10">
+  <w:abstractNum w:abstractNumId="10" w15:restartNumberingAfterBreak="0">
     <w:nsid w:val="3D1D36B0"/>
     <w:multiLevelType w:val="hybridMultilevel"/>
     <w:tmpl w:val="AA16ACAA"/>
@@ -2457,7 +2484,7 @@
       </w:rPr>
     </w:lvl>
   </w:abstractNum>
-  <w:abstractNum w:abstractNumId="11">
+  <w:abstractNum w:abstractNumId="11" w15:restartNumberingAfterBreak="0">
     <w:nsid w:val="429F011F"/>
     <w:multiLevelType w:val="hybridMultilevel"/>
     <w:tmpl w:val="43D23830"/>
@@ -2570,7 +2597,7 @@
       </w:rPr>
     </w:lvl>
   </w:abstractNum>
-  <w:abstractNum w:abstractNumId="12">
+  <w:abstractNum w:abstractNumId="12" w15:restartNumberingAfterBreak="0">
     <w:nsid w:val="64FE38E7"/>
     <w:multiLevelType w:val="hybridMultilevel"/>
     <w:tmpl w:val="4BA09F7C"/>
@@ -2683,50 +2710,50 @@
       </w:rPr>
     </w:lvl>
   </w:abstractNum>
-  <w:num w:numId="1">
+  <w:num w:numId="1" w16cid:durableId="889533860">
     <w:abstractNumId w:val="6"/>
   </w:num>
-  <w:num w:numId="2">
+  <w:num w:numId="2" w16cid:durableId="271593276">
     <w:abstractNumId w:val="2"/>
   </w:num>
-  <w:num w:numId="3">
+  <w:num w:numId="3" w16cid:durableId="993681311">
     <w:abstractNumId w:val="4"/>
   </w:num>
-  <w:num w:numId="4">
+  <w:num w:numId="4" w16cid:durableId="728306045">
     <w:abstractNumId w:val="7"/>
   </w:num>
-  <w:num w:numId="5">
+  <w:num w:numId="5" w16cid:durableId="471482058">
     <w:abstractNumId w:val="12"/>
   </w:num>
-  <w:num w:numId="6">
+  <w:num w:numId="6" w16cid:durableId="1006714414">
     <w:abstractNumId w:val="11"/>
   </w:num>
-  <w:num w:numId="7">
+  <w:num w:numId="7" w16cid:durableId="1882129017">
     <w:abstractNumId w:val="10"/>
   </w:num>
-  <w:num w:numId="8">
+  <w:num w:numId="8" w16cid:durableId="958217373">
     <w:abstractNumId w:val="1"/>
   </w:num>
-  <w:num w:numId="9">
+  <w:num w:numId="9" w16cid:durableId="1581597214">
     <w:abstractNumId w:val="9"/>
   </w:num>
-  <w:num w:numId="10">
+  <w:num w:numId="10" w16cid:durableId="309135156">
     <w:abstractNumId w:val="8"/>
   </w:num>
-  <w:num w:numId="11">
+  <w:num w:numId="11" w16cid:durableId="716200693">
     <w:abstractNumId w:val="0"/>
   </w:num>
-  <w:num w:numId="12">
+  <w:num w:numId="12" w16cid:durableId="586160763">
     <w:abstractNumId w:val="3"/>
   </w:num>
-  <w:num w:numId="13">
+  <w:num w:numId="13" w16cid:durableId="1721400015">
     <w:abstractNumId w:val="5"/>
   </w:num>
 </w:numbering>
 </file>
 
 <file path=word/styles.xml><?xml version="1.0" encoding="utf-8"?>
-<w:styles xmlns:r="http://schemas.openxmlformats.org/officeDocument/2006/relationships" xmlns:w="http://schemas.openxmlformats.org/wordprocessingml/2006/main">
+<w:styles xmlns:mc="http://schemas.openxmlformats.org/markup-compatibility/2006" xmlns:r="http://schemas.openxmlformats.org/officeDocument/2006/relationships" xmlns:w="http://schemas.openxmlformats.org/wordprocessingml/2006/main" xmlns:w14="http://schemas.microsoft.com/office/word/2010/wordml" xmlns:w15="http://schemas.microsoft.com/office/word/2012/wordml" xmlns:w16cex="http://schemas.microsoft.com/office/word/2018/wordml/cex" xmlns:w16cid="http://schemas.microsoft.com/office/word/2016/wordml/cid" xmlns:w16="http://schemas.microsoft.com/office/word/2018/wordml" xmlns:w16sdtdh="http://schemas.microsoft.com/office/word/2020/wordml/sdtdatahash" xmlns:w16se="http://schemas.microsoft.com/office/word/2015/wordml/symex" mc:Ignorable="w14 w15 w16se w16cid w16 w16cex w16sdtdh">
   <w:docDefaults>
     <w:rPrDefault>
       <w:rPr>
@@ -2742,144 +2769,383 @@
       </w:pPr>
     </w:pPrDefault>
   </w:docDefaults>
-  <w:latentStyles w:defLockedState="0" w:defUIPriority="99" w:defSemiHidden="1" w:defUnhideWhenUsed="1" w:defQFormat="0" w:count="267">
-    <w:lsdException w:name="Normal" w:semiHidden="0" w:uiPriority="0" w:unhideWhenUsed="0" w:qFormat="1"/>
-    <w:lsdException w:name="heading 1" w:semiHidden="0" w:uiPriority="9" w:unhideWhenUsed="0" w:qFormat="1"/>
-    <w:lsdException w:name="heading 2" w:uiPriority="9" w:qFormat="1"/>
-    <w:lsdException w:name="heading 3" w:uiPriority="9" w:qFormat="1"/>
-    <w:lsdException w:name="heading 4" w:uiPriority="9" w:qFormat="1"/>
-    <w:lsdException w:name="heading 5" w:uiPriority="9" w:qFormat="1"/>
-    <w:lsdException w:name="heading 6" w:uiPriority="9" w:qFormat="1"/>
-    <w:lsdException w:name="heading 7" w:uiPriority="9" w:qFormat="1"/>
-    <w:lsdException w:name="heading 8" w:uiPriority="9" w:qFormat="1"/>
-    <w:lsdException w:name="heading 9" w:uiPriority="9" w:qFormat="1"/>
-    <w:lsdException w:name="toc 1" w:uiPriority="39"/>
-    <w:lsdException w:name="toc 2" w:uiPriority="39"/>
-    <w:lsdException w:name="toc 3" w:uiPriority="39"/>
-    <w:lsdException w:name="toc 4" w:uiPriority="39"/>
-    <w:lsdException w:name="toc 5" w:uiPriority="39"/>
-    <w:lsdException w:name="toc 6" w:uiPriority="39"/>
-    <w:lsdException w:name="toc 7" w:uiPriority="39"/>
-    <w:lsdException w:name="toc 8" w:uiPriority="39"/>
-    <w:lsdException w:name="toc 9" w:uiPriority="39"/>
-    <w:lsdException w:name="caption" w:uiPriority="35" w:qFormat="1"/>
-    <w:lsdException w:name="Title" w:semiHidden="0" w:uiPriority="10" w:unhideWhenUsed="0" w:qFormat="1"/>
-    <w:lsdException w:name="Default Paragraph Font" w:uiPriority="1"/>
-    <w:lsdException w:name="Subtitle" w:semiHidden="0" w:uiPriority="11" w:unhideWhenUsed="0" w:qFormat="1"/>
-    <w:lsdException w:name="Strong" w:semiHidden="0" w:uiPriority="22" w:unhideWhenUsed="0" w:qFormat="1"/>
-    <w:lsdException w:name="Emphasis" w:semiHidden="0" w:uiPriority="20" w:unhideWhenUsed="0" w:qFormat="1"/>
-    <w:lsdException w:name="Table Grid" w:semiHidden="0" w:uiPriority="39" w:unhideWhenUsed="0"/>
-    <w:lsdException w:name="Placeholder Text" w:unhideWhenUsed="0"/>
-    <w:lsdException w:name="No Spacing" w:semiHidden="0" w:uiPriority="1" w:unhideWhenUsed="0" w:qFormat="1"/>
-    <w:lsdException w:name="Light Shading" w:semiHidden="0" w:uiPriority="60" w:unhideWhenUsed="0"/>
-    <w:lsdException w:name="Light List" w:semiHidden="0" w:uiPriority="61" w:unhideWhenUsed="0"/>
-    <w:lsdException w:name="Light Grid" w:semiHidden="0" w:uiPriority="62" w:unhideWhenUsed="0"/>
-    <w:lsdException w:name="Medium Shading 1" w:semiHidden="0" w:uiPriority="63" w:unhideWhenUsed="0"/>
-    <w:lsdException w:name="Medium Shading 2" w:semiHidden="0" w:uiPriority="64" w:unhideWhenUsed="0"/>
-    <w:lsdException w:name="Medium List 1" w:semiHidden="0" w:uiPriority="65" w:unhideWhenUsed="0"/>
-    <w:lsdException w:name="Medium List 2" w:semiHidden="0" w:uiPriority="66" w:unhideWhenUsed="0"/>
-    <w:lsdException w:name="Medium Grid 1" w:semiHidden="0" w:uiPriority="67" w:unhideWhenUsed="0"/>
-    <w:lsdException w:name="Medium Grid 2" w:semiHidden="0" w:uiPriority="68" w:unhideWhenUsed="0"/>
-    <w:lsdException w:name="Medium Grid 3" w:semiHidden="0" w:uiPriority="69" w:unhideWhenUsed="0"/>
-    <w:lsdException w:name="Dark List" w:semiHidden="0" w:uiPriority="70" w:unhideWhenUsed="0"/>
-    <w:lsdException w:name="Colorful Shading" w:semiHidden="0" w:uiPriority="71" w:unhideWhenUsed="0"/>
-    <w:lsdException w:name="Colorful List" w:semiHidden="0" w:uiPriority="72" w:unhideWhenUsed="0"/>
-    <w:lsdException w:name="Colorful Grid" w:semiHidden="0" w:uiPriority="73" w:unhideWhenUsed="0"/>
-    <w:lsdException w:name="Light Shading Accent 1" w:semiHidden="0" w:uiPriority="60" w:unhideWhenUsed="0"/>
-    <w:lsdException w:name="Light List Accent 1" w:semiHidden="0" w:uiPriority="61" w:unhideWhenUsed="0"/>
-    <w:lsdException w:name="Light Grid Accent 1" w:semiHidden="0" w:uiPriority="62" w:unhideWhenUsed="0"/>
-    <w:lsdException w:name="Medium Shading 1 Accent 1" w:semiHidden="0" w:uiPriority="63" w:unhideWhenUsed="0"/>
-    <w:lsdException w:name="Medium Shading 2 Accent 1" w:semiHidden="0" w:uiPriority="64" w:unhideWhenUsed="0"/>
-    <w:lsdException w:name="Medium List 1 Accent 1" w:semiHidden="0" w:uiPriority="65" w:unhideWhenUsed="0"/>
-    <w:lsdException w:name="Revision" w:unhideWhenUsed="0"/>
-    <w:lsdException w:name="List Paragraph" w:semiHidden="0" w:uiPriority="34" w:unhideWhenUsed="0" w:qFormat="1"/>
-    <w:lsdException w:name="Quote" w:semiHidden="0" w:uiPriority="29" w:unhideWhenUsed="0" w:qFormat="1"/>
-    <w:lsdException w:name="Intense Quote" w:semiHidden="0" w:uiPriority="30" w:unhideWhenUsed="0" w:qFormat="1"/>
-    <w:lsdException w:name="Medium List 2 Accent 1" w:semiHidden="0" w:uiPriority="66" w:unhideWhenUsed="0"/>
-    <w:lsdException w:name="Medium Grid 1 Accent 1" w:semiHidden="0" w:uiPriority="67" w:unhideWhenUsed="0"/>
-    <w:lsdException w:name="Medium Grid 2 Accent 1" w:semiHidden="0" w:uiPriority="68" w:unhideWhenUsed="0"/>
-    <w:lsdException w:name="Medium Grid 3 Accent 1" w:semiHidden="0" w:uiPriority="69" w:unhideWhenUsed="0"/>
-    <w:lsdException w:name="Dark List Accent 1" w:semiHidden="0" w:uiPriority="70" w:unhideWhenUsed="0"/>
-    <w:lsdException w:name="Colorful Shading Accent 1" w:semiHidden="0" w:uiPriority="71" w:unhideWhenUsed="0"/>
-    <w:lsdException w:name="Colorful List Accent 1" w:semiHidden="0" w:uiPriority="72" w:unhideWhenUsed="0"/>
-    <w:lsdException w:name="Colorful Grid Accent 1" w:semiHidden="0" w:uiPriority="73" w:unhideWhenUsed="0"/>
-    <w:lsdException w:name="Light Shading Accent 2" w:semiHidden="0" w:uiPriority="60" w:unhideWhenUsed="0"/>
-    <w:lsdException w:name="Light List Accent 2" w:semiHidden="0" w:uiPriority="61" w:unhideWhenUsed="0"/>
-    <w:lsdException w:name="Light Grid Accent 2" w:semiHidden="0" w:uiPriority="62" w:unhideWhenUsed="0"/>
-    <w:lsdException w:name="Medium Shading 1 Accent 2" w:semiHidden="0" w:uiPriority="63" w:unhideWhenUsed="0"/>
-    <w:lsdException w:name="Medium Shading 2 Accent 2" w:semiHidden="0" w:uiPriority="64" w:unhideWhenUsed="0"/>
-    <w:lsdException w:name="Medium List 1 Accent 2" w:semiHidden="0" w:uiPriority="65" w:unhideWhenUsed="0"/>
-    <w:lsdException w:name="Medium List 2 Accent 2" w:semiHidden="0" w:uiPriority="66" w:unhideWhenUsed="0"/>
-    <w:lsdException w:name="Medium Grid 1 Accent 2" w:semiHidden="0" w:uiPriority="67" w:unhideWhenUsed="0"/>
-    <w:lsdException w:name="Medium Grid 2 Accent 2" w:semiHidden="0" w:uiPriority="68" w:unhideWhenUsed="0"/>
-    <w:lsdException w:name="Medium Grid 3 Accent 2" w:semiHidden="0" w:uiPriority="69" w:unhideWhenUsed="0"/>
-    <w:lsdException w:name="Dark List Accent 2" w:semiHidden="0" w:uiPriority="70" w:unhideWhenUsed="0"/>
-    <w:lsdException w:name="Colorful Shading Accent 2" w:semiHidden="0" w:uiPriority="71" w:unhideWhenUsed="0"/>
-    <w:lsdException w:name="Colorful List Accent 2" w:semiHidden="0" w:uiPriority="72" w:unhideWhenUsed="0"/>
-    <w:lsdException w:name="Colorful Grid Accent 2" w:semiHidden="0" w:uiPriority="73" w:unhideWhenUsed="0"/>
-    <w:lsdException w:name="Light Shading Accent 3" w:semiHidden="0" w:uiPriority="60" w:unhideWhenUsed="0"/>
-    <w:lsdException w:name="Light List Accent 3" w:semiHidden="0" w:uiPriority="61" w:unhideWhenUsed="0"/>
-    <w:lsdException w:name="Light Grid Accent 3" w:semiHidden="0" w:uiPriority="62" w:unhideWhenUsed="0"/>
-    <w:lsdException w:name="Medium Shading 1 Accent 3" w:semiHidden="0" w:uiPriority="63" w:unhideWhenUsed="0"/>
-    <w:lsdException w:name="Medium Shading 2 Accent 3" w:semiHidden="0" w:uiPriority="64" w:unhideWhenUsed="0"/>
-    <w:lsdException w:name="Medium List 1 Accent 3" w:semiHidden="0" w:uiPriority="65" w:unhideWhenUsed="0"/>
-    <w:lsdException w:name="Medium List 2 Accent 3" w:semiHidden="0" w:uiPriority="66" w:unhideWhenUsed="0"/>
-    <w:lsdException w:name="Medium Grid 1 Accent 3" w:semiHidden="0" w:uiPriority="67" w:unhideWhenUsed="0"/>
-    <w:lsdException w:name="Medium Grid 2 Accent 3" w:semiHidden="0" w:uiPriority="68" w:unhideWhenUsed="0"/>
-    <w:lsdException w:name="Medium Grid 3 Accent 3" w:semiHidden="0" w:uiPriority="69" w:unhideWhenUsed="0"/>
-    <w:lsdException w:name="Dark List Accent 3" w:semiHidden="0" w:uiPriority="70" w:unhideWhenUsed="0"/>
-    <w:lsdException w:name="Colorful Shading Accent 3" w:semiHidden="0" w:uiPriority="71" w:unhideWhenUsed="0"/>
-    <w:lsdException w:name="Colorful List Accent 3" w:semiHidden="0" w:uiPriority="72" w:unhideWhenUsed="0"/>
-    <w:lsdException w:name="Colorful Grid Accent 3" w:semiHidden="0" w:uiPriority="73" w:unhideWhenUsed="0"/>
-    <w:lsdException w:name="Light Shading Accent 4" w:semiHidden="0" w:uiPriority="60" w:unhideWhenUsed="0"/>
-    <w:lsdException w:name="Light List Accent 4" w:semiHidden="0" w:uiPriority="61" w:unhideWhenUsed="0"/>
-    <w:lsdException w:name="Light Grid Accent 4" w:semiHidden="0" w:uiPriority="62" w:unhideWhenUsed="0"/>
-    <w:lsdException w:name="Medium Shading 1 Accent 4" w:semiHidden="0" w:uiPriority="63" w:unhideWhenUsed="0"/>
-    <w:lsdException w:name="Medium Shading 2 Accent 4" w:semiHidden="0" w:uiPriority="64" w:unhideWhenUsed="0"/>
-    <w:lsdException w:name="Medium List 1 Accent 4" w:semiHidden="0" w:uiPriority="65" w:unhideWhenUsed="0"/>
-    <w:lsdException w:name="Medium List 2 Accent 4" w:semiHidden="0" w:uiPriority="66" w:unhideWhenUsed="0"/>
-    <w:lsdException w:name="Medium Grid 1 Accent 4" w:semiHidden="0" w:uiPriority="67" w:unhideWhenUsed="0"/>
-    <w:lsdException w:name="Medium Grid 2 Accent 4" w:semiHidden="0" w:uiPriority="68" w:unhideWhenUsed="0"/>
-    <w:lsdException w:name="Medium Grid 3 Accent 4" w:semiHidden="0" w:uiPriority="69" w:unhideWhenUsed="0"/>
-    <w:lsdException w:name="Dark List Accent 4" w:semiHidden="0" w:uiPriority="70" w:unhideWhenUsed="0"/>
-    <w:lsdException w:name="Colorful Shading Accent 4" w:semiHidden="0" w:uiPriority="71" w:unhideWhenUsed="0"/>
-    <w:lsdException w:name="Colorful List Accent 4" w:semiHidden="0" w:uiPriority="72" w:unhideWhenUsed="0"/>
-    <w:lsdException w:name="Colorful Grid Accent 4" w:semiHidden="0" w:uiPriority="73" w:unhideWhenUsed="0"/>
-    <w:lsdException w:name="Light Shading Accent 5" w:semiHidden="0" w:uiPriority="60" w:unhideWhenUsed="0"/>
-    <w:lsdException w:name="Light List Accent 5" w:semiHidden="0" w:uiPriority="61" w:unhideWhenUsed="0"/>
-    <w:lsdException w:name="Light Grid Accent 5" w:semiHidden="0" w:uiPriority="62" w:unhideWhenUsed="0"/>
-    <w:lsdException w:name="Medium Shading 1 Accent 5" w:semiHidden="0" w:uiPriority="63" w:unhideWhenUsed="0"/>
-    <w:lsdException w:name="Medium Shading 2 Accent 5" w:semiHidden="0" w:uiPriority="64" w:unhideWhenUsed="0"/>
-    <w:lsdException w:name="Medium List 1 Accent 5" w:semiHidden="0" w:uiPriority="65" w:unhideWhenUsed="0"/>
-    <w:lsdException w:name="Medium List 2 Accent 5" w:semiHidden="0" w:uiPriority="66" w:unhideWhenUsed="0"/>
-    <w:lsdException w:name="Medium Grid 1 Accent 5" w:semiHidden="0" w:uiPriority="67" w:unhideWhenUsed="0"/>
-    <w:lsdException w:name="Medium Grid 2 Accent 5" w:semiHidden="0" w:uiPriority="68" w:unhideWhenUsed="0"/>
-    <w:lsdException w:name="Medium Grid 3 Accent 5" w:semiHidden="0" w:uiPriority="69" w:unhideWhenUsed="0"/>
-    <w:lsdException w:name="Dark List Accent 5" w:semiHidden="0" w:uiPriority="70" w:unhideWhenUsed="0"/>
-    <w:lsdException w:name="Colorful Shading Accent 5" w:semiHidden="0" w:uiPriority="71" w:unhideWhenUsed="0"/>
-    <w:lsdException w:name="Colorful List Accent 5" w:semiHidden="0" w:uiPriority="72" w:unhideWhenUsed="0"/>
-    <w:lsdException w:name="Colorful Grid Accent 5" w:semiHidden="0" w:uiPriority="73" w:unhideWhenUsed="0"/>
-    <w:lsdException w:name="Light Shading Accent 6" w:semiHidden="0" w:uiPriority="60" w:unhideWhenUsed="0"/>
-    <w:lsdException w:name="Light List Accent 6" w:semiHidden="0" w:uiPriority="61" w:unhideWhenUsed="0"/>
-    <w:lsdException w:name="Light Grid Accent 6" w:semiHidden="0" w:uiPriority="62" w:unhideWhenUsed="0"/>
-    <w:lsdException w:name="Medium Shading 1 Accent 6" w:semiHidden="0" w:uiPriority="63" w:unhideWhenUsed="0"/>
-    <w:lsdException w:name="Medium Shading 2 Accent 6" w:semiHidden="0" w:uiPriority="64" w:unhideWhenUsed="0"/>
-    <w:lsdException w:name="Medium List 1 Accent 6" w:semiHidden="0" w:uiPriority="65" w:unhideWhenUsed="0"/>
-    <w:lsdException w:name="Medium List 2 Accent 6" w:semiHidden="0" w:uiPriority="66" w:unhideWhenUsed="0"/>
-    <w:lsdException w:name="Medium Grid 1 Accent 6" w:semiHidden="0" w:uiPriority="67" w:unhideWhenUsed="0"/>
-    <w:lsdException w:name="Medium Grid 2 Accent 6" w:semiHidden="0" w:uiPriority="68" w:unhideWhenUsed="0"/>
-    <w:lsdException w:name="Medium Grid 3 Accent 6" w:semiHidden="0" w:uiPriority="69" w:unhideWhenUsed="0"/>
-    <w:lsdException w:name="Dark List Accent 6" w:semiHidden="0" w:uiPriority="70" w:unhideWhenUsed="0"/>
-    <w:lsdException w:name="Colorful Shading Accent 6" w:semiHidden="0" w:uiPriority="71" w:unhideWhenUsed="0"/>
-    <w:lsdException w:name="Colorful List Accent 6" w:semiHidden="0" w:uiPriority="72" w:unhideWhenUsed="0"/>
-    <w:lsdException w:name="Colorful Grid Accent 6" w:semiHidden="0" w:uiPriority="73" w:unhideWhenUsed="0"/>
-    <w:lsdException w:name="Subtle Emphasis" w:semiHidden="0" w:uiPriority="19" w:unhideWhenUsed="0" w:qFormat="1"/>
-    <w:lsdException w:name="Intense Emphasis" w:semiHidden="0" w:uiPriority="21" w:unhideWhenUsed="0" w:qFormat="1"/>
-    <w:lsdException w:name="Subtle Reference" w:semiHidden="0" w:uiPriority="31" w:unhideWhenUsed="0" w:qFormat="1"/>
-    <w:lsdException w:name="Intense Reference" w:semiHidden="0" w:uiPriority="32" w:unhideWhenUsed="0" w:qFormat="1"/>
-    <w:lsdException w:name="Book Title" w:semiHidden="0" w:uiPriority="33" w:unhideWhenUsed="0" w:qFormat="1"/>
-    <w:lsdException w:name="Bibliography" w:uiPriority="37"/>
-    <w:lsdException w:name="TOC Heading" w:uiPriority="39" w:qFormat="1"/>
+  <w:latentStyles w:defLockedState="0" w:defUIPriority="99" w:defSemiHidden="0" w:defUnhideWhenUsed="0" w:defQFormat="0" w:count="376">
+    <w:lsdException w:name="Normal" w:uiPriority="0" w:qFormat="1"/>
+    <w:lsdException w:name="heading 1" w:uiPriority="9" w:qFormat="1"/>
+    <w:lsdException w:name="heading 2" w:semiHidden="1" w:uiPriority="9" w:unhideWhenUsed="1" w:qFormat="1"/>
+    <w:lsdException w:name="heading 3" w:semiHidden="1" w:uiPriority="9" w:unhideWhenUsed="1" w:qFormat="1"/>
+    <w:lsdException w:name="heading 4" w:semiHidden="1" w:uiPriority="9" w:unhideWhenUsed="1" w:qFormat="1"/>
+    <w:lsdException w:name="heading 5" w:semiHidden="1" w:uiPriority="9" w:unhideWhenUsed="1" w:qFormat="1"/>
+    <w:lsdException w:name="heading 6" w:semiHidden="1" w:uiPriority="9" w:unhideWhenUsed="1" w:qFormat="1"/>
+    <w:lsdException w:name="heading 7" w:semiHidden="1" w:uiPriority="9" w:unhideWhenUsed="1" w:qFormat="1"/>
+    <w:lsdException w:name="heading 8" w:semiHidden="1" w:uiPriority="9" w:unhideWhenUsed="1" w:qFormat="1"/>
+    <w:lsdException w:name="heading 9" w:semiHidden="1" w:uiPriority="9" w:unhideWhenUsed="1" w:qFormat="1"/>
+    <w:lsdException w:name="index 1" w:semiHidden="1" w:unhideWhenUsed="1"/>
+    <w:lsdException w:name="index 2" w:semiHidden="1" w:unhideWhenUsed="1"/>
+    <w:lsdException w:name="index 3" w:semiHidden="1" w:unhideWhenUsed="1"/>
+    <w:lsdException w:name="index 4" w:semiHidden="1" w:unhideWhenUsed="1"/>
+    <w:lsdException w:name="index 5" w:semiHidden="1" w:unhideWhenUsed="1"/>
+    <w:lsdException w:name="index 6" w:semiHidden="1" w:unhideWhenUsed="1"/>
+    <w:lsdException w:name="index 7" w:semiHidden="1" w:unhideWhenUsed="1"/>
+    <w:lsdException w:name="index 8" w:semiHidden="1" w:unhideWhenUsed="1"/>
+    <w:lsdException w:name="index 9" w:semiHidden="1" w:unhideWhenUsed="1"/>
+    <w:lsdException w:name="toc 1" w:semiHidden="1" w:uiPriority="39" w:unhideWhenUsed="1"/>
+    <w:lsdException w:name="toc 2" w:semiHidden="1" w:uiPriority="39" w:unhideWhenUsed="1"/>
+    <w:lsdException w:name="toc 3" w:semiHidden="1" w:uiPriority="39" w:unhideWhenUsed="1"/>
+    <w:lsdException w:name="toc 4" w:semiHidden="1" w:uiPriority="39" w:unhideWhenUsed="1"/>
+    <w:lsdException w:name="toc 5" w:semiHidden="1" w:uiPriority="39" w:unhideWhenUsed="1"/>
+    <w:lsdException w:name="toc 6" w:semiHidden="1" w:uiPriority="39" w:unhideWhenUsed="1"/>
+    <w:lsdException w:name="toc 7" w:semiHidden="1" w:uiPriority="39" w:unhideWhenUsed="1"/>
+    <w:lsdException w:name="toc 8" w:semiHidden="1" w:uiPriority="39" w:unhideWhenUsed="1"/>
+    <w:lsdException w:name="toc 9" w:semiHidden="1" w:uiPriority="39" w:unhideWhenUsed="1"/>
+    <w:lsdException w:name="Normal Indent" w:semiHidden="1" w:unhideWhenUsed="1"/>
+    <w:lsdException w:name="footnote text" w:semiHidden="1" w:unhideWhenUsed="1"/>
+    <w:lsdException w:name="annotation text" w:semiHidden="1" w:unhideWhenUsed="1"/>
+    <w:lsdException w:name="header" w:semiHidden="1" w:unhideWhenUsed="1"/>
+    <w:lsdException w:name="footer" w:semiHidden="1" w:unhideWhenUsed="1"/>
+    <w:lsdException w:name="index heading" w:semiHidden="1" w:unhideWhenUsed="1"/>
+    <w:lsdException w:name="caption" w:semiHidden="1" w:uiPriority="35" w:unhideWhenUsed="1" w:qFormat="1"/>
+    <w:lsdException w:name="table of figures" w:semiHidden="1" w:unhideWhenUsed="1"/>
+    <w:lsdException w:name="envelope address" w:semiHidden="1" w:unhideWhenUsed="1"/>
+    <w:lsdException w:name="envelope return" w:semiHidden="1" w:unhideWhenUsed="1"/>
+    <w:lsdException w:name="footnote reference" w:semiHidden="1" w:unhideWhenUsed="1"/>
+    <w:lsdException w:name="annotation reference" w:semiHidden="1" w:unhideWhenUsed="1"/>
+    <w:lsdException w:name="line number" w:semiHidden="1" w:unhideWhenUsed="1"/>
+    <w:lsdException w:name="page number" w:semiHidden="1" w:unhideWhenUsed="1"/>
+    <w:lsdException w:name="endnote reference" w:semiHidden="1" w:unhideWhenUsed="1"/>
+    <w:lsdException w:name="endnote text" w:semiHidden="1" w:unhideWhenUsed="1"/>
+    <w:lsdException w:name="table of authorities" w:semiHidden="1" w:unhideWhenUsed="1"/>
+    <w:lsdException w:name="macro" w:semiHidden="1" w:unhideWhenUsed="1"/>
+    <w:lsdException w:name="toa heading" w:semiHidden="1" w:unhideWhenUsed="1"/>
+    <w:lsdException w:name="List" w:semiHidden="1" w:unhideWhenUsed="1"/>
+    <w:lsdException w:name="List Bullet" w:semiHidden="1" w:unhideWhenUsed="1"/>
+    <w:lsdException w:name="List Number" w:semiHidden="1" w:unhideWhenUsed="1"/>
+    <w:lsdException w:name="List 2" w:semiHidden="1" w:unhideWhenUsed="1"/>
+    <w:lsdException w:name="List 3" w:semiHidden="1" w:unhideWhenUsed="1"/>
+    <w:lsdException w:name="List 4" w:semiHidden="1" w:unhideWhenUsed="1"/>
+    <w:lsdException w:name="List 5" w:semiHidden="1" w:unhideWhenUsed="1"/>
+    <w:lsdException w:name="List Bullet 2" w:semiHidden="1" w:unhideWhenUsed="1"/>
+    <w:lsdException w:name="List Bullet 3" w:semiHidden="1" w:unhideWhenUsed="1"/>
+    <w:lsdException w:name="List Bullet 4" w:semiHidden="1" w:unhideWhenUsed="1"/>
+    <w:lsdException w:name="List Bullet 5" w:semiHidden="1" w:unhideWhenUsed="1"/>
+    <w:lsdException w:name="List Number 2" w:semiHidden="1" w:unhideWhenUsed="1"/>
+    <w:lsdException w:name="List Number 3" w:semiHidden="1" w:unhideWhenUsed="1"/>
+    <w:lsdException w:name="List Number 4" w:semiHidden="1" w:unhideWhenUsed="1"/>
+    <w:lsdException w:name="List Number 5" w:semiHidden="1" w:unhideWhenUsed="1"/>
+    <w:lsdException w:name="Title" w:uiPriority="10" w:qFormat="1"/>
+    <w:lsdException w:name="Closing" w:semiHidden="1" w:unhideWhenUsed="1"/>
+    <w:lsdException w:name="Signature" w:semiHidden="1" w:unhideWhenUsed="1"/>
+    <w:lsdException w:name="Default Paragraph Font" w:semiHidden="1" w:uiPriority="1" w:unhideWhenUsed="1"/>
+    <w:lsdException w:name="Body Text" w:semiHidden="1" w:unhideWhenUsed="1"/>
+    <w:lsdException w:name="Body Text Indent" w:semiHidden="1" w:unhideWhenUsed="1"/>
+    <w:lsdException w:name="List Continue" w:semiHidden="1" w:unhideWhenUsed="1"/>
+    <w:lsdException w:name="List Continue 2" w:semiHidden="1" w:unhideWhenUsed="1"/>
+    <w:lsdException w:name="List Continue 3" w:semiHidden="1" w:unhideWhenUsed="1"/>
+    <w:lsdException w:name="List Continue 4" w:semiHidden="1" w:unhideWhenUsed="1"/>
+    <w:lsdException w:name="List Continue 5" w:semiHidden="1" w:unhideWhenUsed="1"/>
+    <w:lsdException w:name="Message Header" w:semiHidden="1" w:unhideWhenUsed="1"/>
+    <w:lsdException w:name="Subtitle" w:uiPriority="11" w:qFormat="1"/>
+    <w:lsdException w:name="Salutation" w:semiHidden="1" w:unhideWhenUsed="1"/>
+    <w:lsdException w:name="Date" w:semiHidden="1" w:unhideWhenUsed="1"/>
+    <w:lsdException w:name="Body Text First Indent" w:semiHidden="1" w:unhideWhenUsed="1"/>
+    <w:lsdException w:name="Body Text First Indent 2" w:semiHidden="1" w:unhideWhenUsed="1"/>
+    <w:lsdException w:name="Note Heading" w:semiHidden="1" w:unhideWhenUsed="1"/>
+    <w:lsdException w:name="Body Text 2" w:semiHidden="1" w:unhideWhenUsed="1"/>
+    <w:lsdException w:name="Body Text 3" w:semiHidden="1" w:unhideWhenUsed="1"/>
+    <w:lsdException w:name="Body Text Indent 2" w:semiHidden="1" w:unhideWhenUsed="1"/>
+    <w:lsdException w:name="Body Text Indent 3" w:semiHidden="1" w:unhideWhenUsed="1"/>
+    <w:lsdException w:name="Block Text" w:semiHidden="1" w:unhideWhenUsed="1"/>
+    <w:lsdException w:name="Hyperlink" w:semiHidden="1" w:unhideWhenUsed="1"/>
+    <w:lsdException w:name="FollowedHyperlink" w:semiHidden="1" w:unhideWhenUsed="1"/>
+    <w:lsdException w:name="Strong" w:uiPriority="22" w:qFormat="1"/>
+    <w:lsdException w:name="Emphasis" w:uiPriority="20" w:qFormat="1"/>
+    <w:lsdException w:name="Document Map" w:semiHidden="1" w:unhideWhenUsed="1"/>
+    <w:lsdException w:name="Plain Text" w:semiHidden="1" w:unhideWhenUsed="1"/>
+    <w:lsdException w:name="E-mail Signature" w:semiHidden="1" w:unhideWhenUsed="1"/>
+    <w:lsdException w:name="HTML Top of Form" w:semiHidden="1" w:unhideWhenUsed="1"/>
+    <w:lsdException w:name="HTML Bottom of Form" w:semiHidden="1" w:unhideWhenUsed="1"/>
+    <w:lsdException w:name="Normal (Web)" w:semiHidden="1" w:unhideWhenUsed="1"/>
+    <w:lsdException w:name="HTML Acronym" w:semiHidden="1" w:unhideWhenUsed="1"/>
+    <w:lsdException w:name="HTML Address" w:semiHidden="1" w:unhideWhenUsed="1"/>
+    <w:lsdException w:name="HTML Cite" w:semiHidden="1" w:unhideWhenUsed="1"/>
+    <w:lsdException w:name="HTML Code" w:semiHidden="1" w:unhideWhenUsed="1"/>
+    <w:lsdException w:name="HTML Definition" w:semiHidden="1" w:unhideWhenUsed="1"/>
+    <w:lsdException w:name="HTML Keyboard" w:semiHidden="1" w:unhideWhenUsed="1"/>
+    <w:lsdException w:name="HTML Preformatted" w:semiHidden="1" w:unhideWhenUsed="1"/>
+    <w:lsdException w:name="HTML Sample" w:semiHidden="1" w:unhideWhenUsed="1"/>
+    <w:lsdException w:name="HTML Typewriter" w:semiHidden="1" w:unhideWhenUsed="1"/>
+    <w:lsdException w:name="HTML Variable" w:semiHidden="1" w:unhideWhenUsed="1"/>
+    <w:lsdException w:name="Normal Table" w:semiHidden="1" w:unhideWhenUsed="1"/>
+    <w:lsdException w:name="annotation subject" w:semiHidden="1" w:unhideWhenUsed="1"/>
+    <w:lsdException w:name="No List" w:semiHidden="1" w:unhideWhenUsed="1"/>
+    <w:lsdException w:name="Outline List 1" w:semiHidden="1" w:unhideWhenUsed="1"/>
+    <w:lsdException w:name="Outline List 2" w:semiHidden="1" w:unhideWhenUsed="1"/>
+    <w:lsdException w:name="Outline List 3" w:semiHidden="1" w:unhideWhenUsed="1"/>
+    <w:lsdException w:name="Table Simple 1" w:semiHidden="1" w:unhideWhenUsed="1"/>
+    <w:lsdException w:name="Table Simple 2" w:semiHidden="1" w:unhideWhenUsed="1"/>
+    <w:lsdException w:name="Table Simple 3" w:semiHidden="1" w:unhideWhenUsed="1"/>
+    <w:lsdException w:name="Table Classic 1" w:semiHidden="1" w:unhideWhenUsed="1"/>
+    <w:lsdException w:name="Table Classic 2" w:semiHidden="1" w:unhideWhenUsed="1"/>
+    <w:lsdException w:name="Table Classic 3" w:semiHidden="1" w:unhideWhenUsed="1"/>
+    <w:lsdException w:name="Table Classic 4" w:semiHidden="1" w:unhideWhenUsed="1"/>
+    <w:lsdException w:name="Table Colorful 1" w:semiHidden="1" w:unhideWhenUsed="1"/>
+    <w:lsdException w:name="Table Colorful 2" w:semiHidden="1" w:unhideWhenUsed="1"/>
+    <w:lsdException w:name="Table Colorful 3" w:semiHidden="1" w:unhideWhenUsed="1"/>
+    <w:lsdException w:name="Table Columns 1" w:semiHidden="1" w:unhideWhenUsed="1"/>
+    <w:lsdException w:name="Table Columns 2" w:semiHidden="1" w:unhideWhenUsed="1"/>
+    <w:lsdException w:name="Table Columns 3" w:semiHidden="1" w:unhideWhenUsed="1"/>
+    <w:lsdException w:name="Table Columns 4" w:semiHidden="1" w:unhideWhenUsed="1"/>
+    <w:lsdException w:name="Table Columns 5" w:semiHidden="1" w:unhideWhenUsed="1"/>
+    <w:lsdException w:name="Table Grid 1" w:semiHidden="1" w:unhideWhenUsed="1"/>
+    <w:lsdException w:name="Table Grid 2" w:semiHidden="1" w:unhideWhenUsed="1"/>
+    <w:lsdException w:name="Table Grid 3" w:semiHidden="1" w:unhideWhenUsed="1"/>
+    <w:lsdException w:name="Table Grid 4" w:semiHidden="1" w:unhideWhenUsed="1"/>
+    <w:lsdException w:name="Table Grid 5" w:semiHidden="1" w:unhideWhenUsed="1"/>
+    <w:lsdException w:name="Table Grid 6" w:semiHidden="1" w:unhideWhenUsed="1"/>
+    <w:lsdException w:name="Table Grid 7" w:semiHidden="1" w:unhideWhenUsed="1"/>
+    <w:lsdException w:name="Table Grid 8" w:semiHidden="1" w:unhideWhenUsed="1"/>
+    <w:lsdException w:name="Table List 1" w:semiHidden="1" w:unhideWhenUsed="1"/>
+    <w:lsdException w:name="Table List 2" w:semiHidden="1" w:unhideWhenUsed="1"/>
+    <w:lsdException w:name="Table List 3" w:semiHidden="1" w:unhideWhenUsed="1"/>
+    <w:lsdException w:name="Table List 4" w:semiHidden="1" w:unhideWhenUsed="1"/>
+    <w:lsdException w:name="Table List 5" w:semiHidden="1" w:unhideWhenUsed="1"/>
+    <w:lsdException w:name="Table List 6" w:semiHidden="1" w:unhideWhenUsed="1"/>
+    <w:lsdException w:name="Table List 7" w:semiHidden="1" w:unhideWhenUsed="1"/>
+    <w:lsdException w:name="Table List 8" w:semiHidden="1" w:unhideWhenUsed="1"/>
+    <w:lsdException w:name="Table 3D effects 1" w:semiHidden="1" w:unhideWhenUsed="1"/>
+    <w:lsdException w:name="Table 3D effects 2" w:semiHidden="1" w:unhideWhenUsed="1"/>
+    <w:lsdException w:name="Table 3D effects 3" w:semiHidden="1" w:unhideWhenUsed="1"/>
+    <w:lsdException w:name="Table Contemporary" w:semiHidden="1" w:unhideWhenUsed="1"/>
+    <w:lsdException w:name="Table Elegant" w:semiHidden="1" w:unhideWhenUsed="1"/>
+    <w:lsdException w:name="Table Professional" w:semiHidden="1" w:unhideWhenUsed="1"/>
+    <w:lsdException w:name="Table Subtle 1" w:semiHidden="1" w:unhideWhenUsed="1"/>
+    <w:lsdException w:name="Table Subtle 2" w:semiHidden="1" w:unhideWhenUsed="1"/>
+    <w:lsdException w:name="Table Web 1" w:semiHidden="1" w:unhideWhenUsed="1"/>
+    <w:lsdException w:name="Table Web 2" w:semiHidden="1" w:unhideWhenUsed="1"/>
+    <w:lsdException w:name="Table Web 3" w:semiHidden="1" w:unhideWhenUsed="1"/>
+    <w:lsdException w:name="Balloon Text" w:semiHidden="1" w:unhideWhenUsed="1"/>
+    <w:lsdException w:name="Table Grid" w:semiHidden="1" w:uiPriority="39" w:unhideWhenUsed="1"/>
+    <w:lsdException w:name="Table Theme" w:semiHidden="1" w:unhideWhenUsed="1"/>
+    <w:lsdException w:name="Placeholder Text" w:semiHidden="1"/>
+    <w:lsdException w:name="No Spacing" w:uiPriority="1" w:qFormat="1"/>
+    <w:lsdException w:name="Light Shading" w:uiPriority="60"/>
+    <w:lsdException w:name="Light List" w:uiPriority="61"/>
+    <w:lsdException w:name="Light Grid" w:uiPriority="62"/>
+    <w:lsdException w:name="Medium Shading 1" w:uiPriority="63"/>
+    <w:lsdException w:name="Medium Shading 2" w:uiPriority="64"/>
+    <w:lsdException w:name="Medium List 1" w:uiPriority="65"/>
+    <w:lsdException w:name="Medium List 2" w:uiPriority="66"/>
+    <w:lsdException w:name="Medium Grid 1" w:uiPriority="67"/>
+    <w:lsdException w:name="Medium Grid 2" w:uiPriority="68"/>
+    <w:lsdException w:name="Medium Grid 3" w:uiPriority="69"/>
+    <w:lsdException w:name="Dark List" w:uiPriority="70"/>
+    <w:lsdException w:name="Colorful Shading" w:uiPriority="71"/>
+    <w:lsdException w:name="Colorful List" w:uiPriority="72"/>
+    <w:lsdException w:name="Colorful Grid" w:uiPriority="73"/>
+    <w:lsdException w:name="Light Shading Accent 1" w:uiPriority="60"/>
+    <w:lsdException w:name="Light List Accent 1" w:uiPriority="61"/>
+    <w:lsdException w:name="Light Grid Accent 1" w:uiPriority="62"/>
+    <w:lsdException w:name="Medium Shading 1 Accent 1" w:uiPriority="63"/>
+    <w:lsdException w:name="Medium Shading 2 Accent 1" w:uiPriority="64"/>
+    <w:lsdException w:name="Medium List 1 Accent 1" w:uiPriority="65"/>
+    <w:lsdException w:name="Revision" w:semiHidden="1"/>
+    <w:lsdException w:name="List Paragraph" w:uiPriority="34" w:qFormat="1"/>
+    <w:lsdException w:name="Quote" w:uiPriority="29" w:qFormat="1"/>
+    <w:lsdException w:name="Intense Quote" w:uiPriority="30" w:qFormat="1"/>
+    <w:lsdException w:name="Medium List 2 Accent 1" w:uiPriority="66"/>
+    <w:lsdException w:name="Medium Grid 1 Accent 1" w:uiPriority="67"/>
+    <w:lsdException w:name="Medium Grid 2 Accent 1" w:uiPriority="68"/>
+    <w:lsdException w:name="Medium Grid 3 Accent 1" w:uiPriority="69"/>
+    <w:lsdException w:name="Dark List Accent 1" w:uiPriority="70"/>
+    <w:lsdException w:name="Colorful Shading Accent 1" w:uiPriority="71"/>
+    <w:lsdException w:name="Colorful List Accent 1" w:uiPriority="72"/>
+    <w:lsdException w:name="Colorful Grid Accent 1" w:uiPriority="73"/>
+    <w:lsdException w:name="Light Shading Accent 2" w:uiPriority="60"/>
+    <w:lsdException w:name="Light List Accent 2" w:uiPriority="61"/>
+    <w:lsdException w:name="Light Grid Accent 2" w:uiPriority="62"/>
+    <w:lsdException w:name="Medium Shading 1 Accent 2" w:uiPriority="63"/>
+    <w:lsdException w:name="Medium Shading 2 Accent 2" w:uiPriority="64"/>
+    <w:lsdException w:name="Medium List 1 Accent 2" w:uiPriority="65"/>
+    <w:lsdException w:name="Medium List 2 Accent 2" w:uiPriority="66"/>
+    <w:lsdException w:name="Medium Grid 1 Accent 2" w:uiPriority="67"/>
+    <w:lsdException w:name="Medium Grid 2 Accent 2" w:uiPriority="68"/>
+    <w:lsdException w:name="Medium Grid 3 Accent 2" w:uiPriority="69"/>
+    <w:lsdException w:name="Dark List Accent 2" w:uiPriority="70"/>
+    <w:lsdException w:name="Colorful Shading Accent 2" w:uiPriority="71"/>
+    <w:lsdException w:name="Colorful List Accent 2" w:uiPriority="72"/>
+    <w:lsdException w:name="Colorful Grid Accent 2" w:uiPriority="73"/>
+    <w:lsdException w:name="Light Shading Accent 3" w:uiPriority="60"/>
+    <w:lsdException w:name="Light List Accent 3" w:uiPriority="61"/>
+    <w:lsdException w:name="Light Grid Accent 3" w:uiPriority="62"/>
+    <w:lsdException w:name="Medium Shading 1 Accent 3" w:uiPriority="63"/>
+    <w:lsdException w:name="Medium Shading 2 Accent 3" w:uiPriority="64"/>
+    <w:lsdException w:name="Medium List 1 Accent 3" w:uiPriority="65"/>
+    <w:lsdException w:name="Medium List 2 Accent 3" w:uiPriority="66"/>
+    <w:lsdException w:name="Medium Grid 1 Accent 3" w:uiPriority="67"/>
+    <w:lsdException w:name="Medium Grid 2 Accent 3" w:uiPriority="68"/>
+    <w:lsdException w:name="Medium Grid 3 Accent 3" w:uiPriority="69"/>
+    <w:lsdException w:name="Dark List Accent 3" w:uiPriority="70"/>
+    <w:lsdException w:name="Colorful Shading Accent 3" w:uiPriority="71"/>
+    <w:lsdException w:name="Colorful List Accent 3" w:uiPriority="72"/>
+    <w:lsdException w:name="Colorful Grid Accent 3" w:uiPriority="73"/>
+    <w:lsdException w:name="Light Shading Accent 4" w:uiPriority="60"/>
+    <w:lsdException w:name="Light List Accent 4" w:uiPriority="61"/>
+    <w:lsdException w:name="Light Grid Accent 4" w:uiPriority="62"/>
+    <w:lsdException w:name="Medium Shading 1 Accent 4" w:uiPriority="63"/>
+    <w:lsdException w:name="Medium Shading 2 Accent 4" w:uiPriority="64"/>
+    <w:lsdException w:name="Medium List 1 Accent 4" w:uiPriority="65"/>
+    <w:lsdException w:name="Medium List 2 Accent 4" w:uiPriority="66"/>
+    <w:lsdException w:name="Medium Grid 1 Accent 4" w:uiPriority="67"/>
+    <w:lsdException w:name="Medium Grid 2 Accent 4" w:uiPriority="68"/>
+    <w:lsdException w:name="Medium Grid 3 Accent 4" w:uiPriority="69"/>
+    <w:lsdException w:name="Dark List Accent 4" w:uiPriority="70"/>
+    <w:lsdException w:name="Colorful Shading Accent 4" w:uiPriority="71"/>
+    <w:lsdException w:name="Colorful List Accent 4" w:uiPriority="72"/>
+    <w:lsdException w:name="Colorful Grid Accent 4" w:uiPriority="73"/>
+    <w:lsdException w:name="Light Shading Accent 5" w:uiPriority="60"/>
+    <w:lsdException w:name="Light List Accent 5" w:uiPriority="61"/>
+    <w:lsdException w:name="Light Grid Accent 5" w:uiPriority="62"/>
+    <w:lsdException w:name="Medium Shading 1 Accent 5" w:uiPriority="63"/>
+    <w:lsdException w:name="Medium Shading 2 Accent 5" w:uiPriority="64"/>
+    <w:lsdException w:name="Medium List 1 Accent 5" w:uiPriority="65"/>
+    <w:lsdException w:name="Medium List 2 Accent 5" w:uiPriority="66"/>
+    <w:lsdException w:name="Medium Grid 1 Accent 5" w:uiPriority="67"/>
+    <w:lsdException w:name="Medium Grid 2 Accent 5" w:uiPriority="68"/>
+    <w:lsdException w:name="Medium Grid 3 Accent 5" w:uiPriority="69"/>
+    <w:lsdException w:name="Dark List Accent 5" w:uiPriority="70"/>
+    <w:lsdException w:name="Colorful Shading Accent 5" w:uiPriority="71"/>
+    <w:lsdException w:name="Colorful List Accent 5" w:uiPriority="72"/>
+    <w:lsdException w:name="Colorful Grid Accent 5" w:uiPriority="73"/>
+    <w:lsdException w:name="Light Shading Accent 6" w:uiPriority="60"/>
+    <w:lsdException w:name="Light List Accent 6" w:uiPriority="61"/>
+    <w:lsdException w:name="Light Grid Accent 6" w:uiPriority="62"/>
+    <w:lsdException w:name="Medium Shading 1 Accent 6" w:uiPriority="63"/>
+    <w:lsdException w:name="Medium Shading 2 Accent 6" w:uiPriority="64"/>
+    <w:lsdException w:name="Medium List 1 Accent 6" w:uiPriority="65"/>
+    <w:lsdException w:name="Medium List 2 Accent 6" w:uiPriority="66"/>
+    <w:lsdException w:name="Medium Grid 1 Accent 6" w:uiPriority="67"/>
+    <w:lsdException w:name="Medium Grid 2 Accent 6" w:uiPriority="68"/>
+    <w:lsdException w:name="Medium Grid 3 Accent 6" w:uiPriority="69"/>
+    <w:lsdException w:name="Dark List Accent 6" w:uiPriority="70"/>
+    <w:lsdException w:name="Colorful Shading Accent 6" w:uiPriority="71"/>
+    <w:lsdException w:name="Colorful List Accent 6" w:uiPriority="72"/>
+    <w:lsdException w:name="Colorful Grid Accent 6" w:uiPriority="73"/>
+    <w:lsdException w:name="Subtle Emphasis" w:uiPriority="19" w:qFormat="1"/>
+    <w:lsdException w:name="Intense Emphasis" w:uiPriority="21" w:qFormat="1"/>
+    <w:lsdException w:name="Subtle Reference" w:uiPriority="31" w:qFormat="1"/>
+    <w:lsdException w:name="Intense Reference" w:uiPriority="32" w:qFormat="1"/>
+    <w:lsdException w:name="Book Title" w:uiPriority="33" w:qFormat="1"/>
+    <w:lsdException w:name="Bibliography" w:semiHidden="1" w:uiPriority="37" w:unhideWhenUsed="1"/>
+    <w:lsdException w:name="TOC Heading" w:semiHidden="1" w:uiPriority="39" w:unhideWhenUsed="1" w:qFormat="1"/>
+    <w:lsdException w:name="Plain Table 1" w:uiPriority="41"/>
+    <w:lsdException w:name="Plain Table 2" w:uiPriority="42"/>
+    <w:lsdException w:name="Plain Table 3" w:uiPriority="43"/>
+    <w:lsdException w:name="Plain Table 4" w:uiPriority="44"/>
+    <w:lsdException w:name="Plain Table 5" w:uiPriority="45"/>
+    <w:lsdException w:name="Grid Table Light" w:uiPriority="40"/>
+    <w:lsdException w:name="Grid Table 1 Light" w:uiPriority="46"/>
+    <w:lsdException w:name="Grid Table 2" w:uiPriority="47"/>
+    <w:lsdException w:name="Grid Table 3" w:uiPriority="48"/>
+    <w:lsdException w:name="Grid Table 4" w:uiPriority="49"/>
+    <w:lsdException w:name="Grid Table 5 Dark" w:uiPriority="50"/>
+    <w:lsdException w:name="Grid Table 6 Colorful" w:uiPriority="51"/>
+    <w:lsdException w:name="Grid Table 7 Colorful" w:uiPriority="52"/>
+    <w:lsdException w:name="Grid Table 1 Light Accent 1" w:uiPriority="46"/>
+    <w:lsdException w:name="Grid Table 2 Accent 1" w:uiPriority="47"/>
+    <w:lsdException w:name="Grid Table 3 Accent 1" w:uiPriority="48"/>
+    <w:lsdException w:name="Grid Table 4 Accent 1" w:uiPriority="49"/>
+    <w:lsdException w:name="Grid Table 5 Dark Accent 1" w:uiPriority="50"/>
+    <w:lsdException w:name="Grid Table 6 Colorful Accent 1" w:uiPriority="51"/>
+    <w:lsdException w:name="Grid Table 7 Colorful Accent 1" w:uiPriority="52"/>
+    <w:lsdException w:name="Grid Table 1 Light Accent 2" w:uiPriority="46"/>
+    <w:lsdException w:name="Grid Table 2 Accent 2" w:uiPriority="47"/>
+    <w:lsdException w:name="Grid Table 3 Accent 2" w:uiPriority="48"/>
+    <w:lsdException w:name="Grid Table 4 Accent 2" w:uiPriority="49"/>
+    <w:lsdException w:name="Grid Table 5 Dark Accent 2" w:uiPriority="50"/>
+    <w:lsdException w:name="Grid Table 6 Colorful Accent 2" w:uiPriority="51"/>
+    <w:lsdException w:name="Grid Table 7 Colorful Accent 2" w:uiPriority="52"/>
+    <w:lsdException w:name="Grid Table 1 Light Accent 3" w:uiPriority="46"/>
+    <w:lsdException w:name="Grid Table 2 Accent 3" w:uiPriority="47"/>
+    <w:lsdException w:name="Grid Table 3 Accent 3" w:uiPriority="48"/>
+    <w:lsdException w:name="Grid Table 4 Accent 3" w:uiPriority="49"/>
+    <w:lsdException w:name="Grid Table 5 Dark Accent 3" w:uiPriority="50"/>
+    <w:lsdException w:name="Grid Table 6 Colorful Accent 3" w:uiPriority="51"/>
+    <w:lsdException w:name="Grid Table 7 Colorful Accent 3" w:uiPriority="52"/>
+    <w:lsdException w:name="Grid Table 1 Light Accent 4" w:uiPriority="46"/>
+    <w:lsdException w:name="Grid Table 2 Accent 4" w:uiPriority="47"/>
+    <w:lsdException w:name="Grid Table 3 Accent 4" w:uiPriority="48"/>
+    <w:lsdException w:name="Grid Table 4 Accent 4" w:uiPriority="49"/>
+    <w:lsdException w:name="Grid Table 5 Dark Accent 4" w:uiPriority="50"/>
+    <w:lsdException w:name="Grid Table 6 Colorful Accent 4" w:uiPriority="51"/>
+    <w:lsdException w:name="Grid Table 7 Colorful Accent 4" w:uiPriority="52"/>
+    <w:lsdException w:name="Grid Table 1 Light Accent 5" w:uiPriority="46"/>
+    <w:lsdException w:name="Grid Table 2 Accent 5" w:uiPriority="47"/>
+    <w:lsdException w:name="Grid Table 3 Accent 5" w:uiPriority="48"/>
+    <w:lsdException w:name="Grid Table 4 Accent 5" w:uiPriority="49"/>
+    <w:lsdException w:name="Grid Table 5 Dark Accent 5" w:uiPriority="50"/>
+    <w:lsdException w:name="Grid Table 6 Colorful Accent 5" w:uiPriority="51"/>
+    <w:lsdException w:name="Grid Table 7 Colorful Accent 5" w:uiPriority="52"/>
+    <w:lsdException w:name="Grid Table 1 Light Accent 6" w:uiPriority="46"/>
+    <w:lsdException w:name="Grid Table 2 Accent 6" w:uiPriority="47"/>
+    <w:lsdException w:name="Grid Table 3 Accent 6" w:uiPriority="48"/>
+    <w:lsdException w:name="Grid Table 4 Accent 6" w:uiPriority="49"/>
+    <w:lsdException w:name="Grid Table 5 Dark Accent 6" w:uiPriority="50"/>
+    <w:lsdException w:name="Grid Table 6 Colorful Accent 6" w:uiPriority="51"/>
+    <w:lsdException w:name="Grid Table 7 Colorful Accent 6" w:uiPriority="52"/>
+    <w:lsdException w:name="List Table 1 Light" w:uiPriority="46"/>
+    <w:lsdException w:name="List Table 2" w:uiPriority="47"/>
+    <w:lsdException w:name="List Table 3" w:uiPriority="48"/>
+    <w:lsdException w:name="List Table 4" w:uiPriority="49"/>
+    <w:lsdException w:name="List Table 5 Dark" w:uiPriority="50"/>
+    <w:lsdException w:name="List Table 6 Colorful" w:uiPriority="51"/>
+    <w:lsdException w:name="List Table 7 Colorful" w:uiPriority="52"/>
+    <w:lsdException w:name="List Table 1 Light Accent 1" w:uiPriority="46"/>
+    <w:lsdException w:name="List Table 2 Accent 1" w:uiPriority="47"/>
+    <w:lsdException w:name="List Table 3 Accent 1" w:uiPriority="48"/>
+    <w:lsdException w:name="List Table 4 Accent 1" w:uiPriority="49"/>
+    <w:lsdException w:name="List Table 5 Dark Accent 1" w:uiPriority="50"/>
+    <w:lsdException w:name="List Table 6 Colorful Accent 1" w:uiPriority="51"/>
+    <w:lsdException w:name="List Table 7 Colorful Accent 1" w:uiPriority="52"/>
+    <w:lsdException w:name="List Table 1 Light Accent 2" w:uiPriority="46"/>
+    <w:lsdException w:name="List Table 2 Accent 2" w:uiPriority="47"/>
+    <w:lsdException w:name="List Table 3 Accent 2" w:uiPriority="48"/>
+    <w:lsdException w:name="List Table 4 Accent 2" w:uiPriority="49"/>
+    <w:lsdException w:name="List Table 5 Dark Accent 2" w:uiPriority="50"/>
+    <w:lsdException w:name="List Table 6 Colorful Accent 2" w:uiPriority="51"/>
+    <w:lsdException w:name="List Table 7 Colorful Accent 2" w:uiPriority="52"/>
+    <w:lsdException w:name="List Table 1 Light Accent 3" w:uiPriority="46"/>
+    <w:lsdException w:name="List Table 2 Accent 3" w:uiPriority="47"/>
+    <w:lsdException w:name="List Table 3 Accent 3" w:uiPriority="48"/>
+    <w:lsdException w:name="List Table 4 Accent 3" w:uiPriority="49"/>
+    <w:lsdException w:name="List Table 5 Dark Accent 3" w:uiPriority="50"/>
+    <w:lsdException w:name="List Table 6 Colorful Accent 3" w:uiPriority="51"/>
+    <w:lsdException w:name="List Table 7 Colorful Accent 3" w:uiPriority="52"/>
+    <w:lsdException w:name="List Table 1 Light Accent 4" w:uiPriority="46"/>
+    <w:lsdException w:name="List Table 2 Accent 4" w:uiPriority="47"/>
+    <w:lsdException w:name="List Table 3 Accent 4" w:uiPriority="48"/>
+    <w:lsdException w:name="List Table 4 Accent 4" w:uiPriority="49"/>
+    <w:lsdException w:name="List Table 5 Dark Accent 4" w:uiPriority="50"/>
+    <w:lsdException w:name="List Table 6 Colorful Accent 4" w:uiPriority="51"/>
+    <w:lsdException w:name="List Table 7 Colorful Accent 4" w:uiPriority="52"/>
+    <w:lsdException w:name="List Table 1 Light Accent 5" w:uiPriority="46"/>
+    <w:lsdException w:name="List Table 2 Accent 5" w:uiPriority="47"/>
+    <w:lsdException w:name="List Table 3 Accent 5" w:uiPriority="48"/>
+    <w:lsdException w:name="List Table 4 Accent 5" w:uiPriority="49"/>
+    <w:lsdException w:name="List Table 5 Dark Accent 5" w:uiPriority="50"/>
+    <w:lsdException w:name="List Table 6 Colorful Accent 5" w:uiPriority="51"/>
+    <w:lsdException w:name="List Table 7 Colorful Accent 5" w:uiPriority="52"/>
+    <w:lsdException w:name="List Table 1 Light Accent 6" w:uiPriority="46"/>
+    <w:lsdException w:name="List Table 2 Accent 6" w:uiPriority="47"/>
+    <w:lsdException w:name="List Table 3 Accent 6" w:uiPriority="48"/>
+    <w:lsdException w:name="List Table 4 Accent 6" w:uiPriority="49"/>
+    <w:lsdException w:name="List Table 5 Dark Accent 6" w:uiPriority="50"/>
+    <w:lsdException w:name="List Table 6 Colorful Accent 6" w:uiPriority="51"/>
+    <w:lsdException w:name="List Table 7 Colorful Accent 6" w:uiPriority="52"/>
+    <w:lsdException w:name="Mention" w:semiHidden="1" w:unhideWhenUsed="1"/>
+    <w:lsdException w:name="Smart Hyperlink" w:semiHidden="1" w:unhideWhenUsed="1"/>
+    <w:lsdException w:name="Hashtag" w:semiHidden="1" w:unhideWhenUsed="1"/>
+    <w:lsdException w:name="Unresolved Mention" w:semiHidden="1" w:unhideWhenUsed="1"/>
+    <w:lsdException w:name="Smart Link" w:semiHidden="1" w:unhideWhenUsed="1"/>
   </w:latentStyles>
   <w:style w:type="paragraph" w:default="1" w:styleId="Normlny">
     <w:name w:val="Normal"/>
@@ -2897,7 +3163,6 @@
     <w:uiPriority w:val="99"/>
     <w:semiHidden/>
     <w:unhideWhenUsed/>
-    <w:qFormat/>
     <w:tblPr>
       <w:tblInd w:w="0" w:type="dxa"/>
       <w:tblCellMar>
@@ -3277,7 +3542,7 @@
   <a:extraClrSchemeLst/>
   <a:extLst>
     <a:ext uri="{05A4C25C-085E-4340-85A3-A5531E510DB2}">
-      <thm15:themeFamily xmlns:thm15="http://schemas.microsoft.com/office/thememl/2012/main" xmlns="" name="Office Theme" id="{62F939B6-93AF-4DB8-9C6B-D6C7DFDC589F}" vid="{4A3C46E8-61CC-4603-A589-7422A47A8E4A}"/>
+      <thm15:themeFamily xmlns:thm15="http://schemas.microsoft.com/office/thememl/2012/main" name="Office Theme" id="{62F939B6-93AF-4DB8-9C6B-D6C7DFDC589F}" vid="{4A3C46E8-61CC-4603-A589-7422A47A8E4A}"/>
     </a:ext>
   </a:extLst>
 </a:theme>
